--- a/templates/weekly_template.docx
+++ b/templates/weekly_template.docx
@@ -737,7 +737,7 @@
           <w:r>
             <w:fldChar w:fldCharType="separate"/>
           </w:r>
-          <w:hyperlink w:anchor="_Toc201590037" w:history="1">
+          <w:hyperlink w:anchor="_Toc201617665" w:history="1">
             <w:r>
               <w:rPr>
                 <w:rStyle w:val="Hyperlink"/>
@@ -765,7 +765,7 @@
                 <w:noProof/>
                 <w:webHidden/>
               </w:rPr>
-              <w:instrText xml:space="preserve"> PAGEREF _Toc201590037 \h </w:instrText>
+              <w:instrText xml:space="preserve"> PAGEREF _Toc201617665 \h </w:instrText>
             </w:r>
             <w:r>
               <w:rPr>
@@ -807,7 +807,7 @@
               <w14:ligatures w14:val="standardContextual"/>
             </w:rPr>
           </w:pPr>
-          <w:hyperlink w:anchor="_Toc201590038" w:history="1">
+          <w:hyperlink w:anchor="_Toc201617666" w:history="1">
             <w:r>
               <w:rPr>
                 <w:rStyle w:val="Hyperlink"/>
@@ -835,7 +835,7 @@
                 <w:noProof/>
                 <w:webHidden/>
               </w:rPr>
-              <w:instrText xml:space="preserve"> PAGEREF _Toc201590038 \h </w:instrText>
+              <w:instrText xml:space="preserve"> PAGEREF _Toc201617666 \h </w:instrText>
             </w:r>
             <w:r>
               <w:rPr>
@@ -877,7 +877,7 @@
               <w14:ligatures w14:val="standardContextual"/>
             </w:rPr>
           </w:pPr>
-          <w:hyperlink w:anchor="_Toc201590039" w:history="1">
+          <w:hyperlink w:anchor="_Toc201617667" w:history="1">
             <w:r>
               <w:rPr>
                 <w:rStyle w:val="Hyperlink"/>
@@ -905,7 +905,7 @@
                 <w:noProof/>
                 <w:webHidden/>
               </w:rPr>
-              <w:instrText xml:space="preserve"> PAGEREF _Toc201590039 \h </w:instrText>
+              <w:instrText xml:space="preserve"> PAGEREF _Toc201617667 \h </w:instrText>
             </w:r>
             <w:r>
               <w:rPr>
@@ -940,6 +940,7 @@
           <w:pPr>
             <w:pStyle w:val="TOC2"/>
             <w:tabs>
+              <w:tab w:val="left" w:pos="1920"/>
               <w:tab w:val="right" w:leader="dot" w:pos="9350"/>
             </w:tabs>
             <w:rPr>
@@ -950,13 +951,30 @@
               <w14:ligatures w14:val="standardContextual"/>
             </w:rPr>
           </w:pPr>
-          <w:hyperlink w:anchor="_Toc201590040" w:history="1">
+          <w:hyperlink w:anchor="_Toc201617668" w:history="1">
             <w:r>
               <w:rPr>
                 <w:rStyle w:val="Hyperlink"/>
                 <w:noProof/>
               </w:rPr>
-              <w:t>PHỤ LỤC 1. TÀI SẢN GIÁM SÁT</w:t>
+              <w:t>PHỤ LỤC 1.</w:t>
+            </w:r>
+            <w:r>
+              <w:rPr>
+                <w:rFonts w:asciiTheme="minorHAnsi" w:eastAsiaTheme="minorEastAsia" w:hAnsiTheme="minorHAnsi"/>
+                <w:noProof/>
+                <w:kern w:val="2"/>
+                <w:szCs w:val="24"/>
+                <w14:ligatures w14:val="standardContextual"/>
+              </w:rPr>
+              <w:tab/>
+            </w:r>
+            <w:r>
+              <w:rPr>
+                <w:rStyle w:val="Hyperlink"/>
+                <w:noProof/>
+              </w:rPr>
+              <w:t>TÀI SẢN GIÁM SÁT</w:t>
             </w:r>
             <w:r>
               <w:rPr>
@@ -977,7 +995,7 @@
                 <w:noProof/>
                 <w:webHidden/>
               </w:rPr>
-              <w:instrText xml:space="preserve"> PAGEREF _Toc201590040 \h </w:instrText>
+              <w:instrText xml:space="preserve"> PAGEREF _Toc201617668 \h </w:instrText>
             </w:r>
             <w:r>
               <w:rPr>
@@ -1012,6 +1030,7 @@
           <w:pPr>
             <w:pStyle w:val="TOC2"/>
             <w:tabs>
+              <w:tab w:val="left" w:pos="1920"/>
               <w:tab w:val="right" w:leader="dot" w:pos="9350"/>
             </w:tabs>
             <w:rPr>
@@ -1022,13 +1041,30 @@
               <w14:ligatures w14:val="standardContextual"/>
             </w:rPr>
           </w:pPr>
-          <w:hyperlink w:anchor="_Toc201590041" w:history="1">
+          <w:hyperlink w:anchor="_Toc201617669" w:history="1">
             <w:r>
               <w:rPr>
                 <w:rStyle w:val="Hyperlink"/>
                 <w:noProof/>
               </w:rPr>
-              <w:t>PHỤ LỤC 2. CỔNG DỊCH VỤ ĐANG MỞ</w:t>
+              <w:t>PHỤ LỤC 2.</w:t>
+            </w:r>
+            <w:r>
+              <w:rPr>
+                <w:rFonts w:asciiTheme="minorHAnsi" w:eastAsiaTheme="minorEastAsia" w:hAnsiTheme="minorHAnsi"/>
+                <w:noProof/>
+                <w:kern w:val="2"/>
+                <w:szCs w:val="24"/>
+                <w14:ligatures w14:val="standardContextual"/>
+              </w:rPr>
+              <w:tab/>
+            </w:r>
+            <w:r>
+              <w:rPr>
+                <w:rStyle w:val="Hyperlink"/>
+                <w:noProof/>
+              </w:rPr>
+              <w:t>CỔNG DỊCH VỤ ĐANG MỞ</w:t>
             </w:r>
             <w:r>
               <w:rPr>
@@ -1049,7 +1085,7 @@
                 <w:noProof/>
                 <w:webHidden/>
               </w:rPr>
-              <w:instrText xml:space="preserve"> PAGEREF _Toc201590041 \h </w:instrText>
+              <w:instrText xml:space="preserve"> PAGEREF _Toc201617669 \h </w:instrText>
             </w:r>
             <w:r>
               <w:rPr>
@@ -1069,7 +1105,7 @@
                 <w:noProof/>
                 <w:webHidden/>
               </w:rPr>
-              <w:t>11</w:t>
+              <w:t>10</w:t>
             </w:r>
             <w:r>
               <w:rPr>
@@ -1084,6 +1120,7 @@
           <w:pPr>
             <w:pStyle w:val="TOC2"/>
             <w:tabs>
+              <w:tab w:val="left" w:pos="1920"/>
               <w:tab w:val="right" w:leader="dot" w:pos="9350"/>
             </w:tabs>
             <w:rPr>
@@ -1094,13 +1131,30 @@
               <w14:ligatures w14:val="standardContextual"/>
             </w:rPr>
           </w:pPr>
-          <w:hyperlink w:anchor="_Toc201590042" w:history="1">
+          <w:hyperlink w:anchor="_Toc201617670" w:history="1">
             <w:r>
               <w:rPr>
                 <w:rStyle w:val="Hyperlink"/>
                 <w:noProof/>
               </w:rPr>
-              <w:t>PHỤ LỤC 3. NGUY CƠ, ĐIỂM YẾU TRÊN CÁC TÀI SẢN SỐ</w:t>
+              <w:t>PHỤ LỤC 3.</w:t>
+            </w:r>
+            <w:r>
+              <w:rPr>
+                <w:rFonts w:asciiTheme="minorHAnsi" w:eastAsiaTheme="minorEastAsia" w:hAnsiTheme="minorHAnsi"/>
+                <w:noProof/>
+                <w:kern w:val="2"/>
+                <w:szCs w:val="24"/>
+                <w14:ligatures w14:val="standardContextual"/>
+              </w:rPr>
+              <w:tab/>
+            </w:r>
+            <w:r>
+              <w:rPr>
+                <w:rStyle w:val="Hyperlink"/>
+                <w:noProof/>
+              </w:rPr>
+              <w:t>NGUY CƠ, ĐIỂM YẾU TRÊN CÁC TÀI SẢN SỐ</w:t>
             </w:r>
             <w:r>
               <w:rPr>
@@ -1121,7 +1175,7 @@
                 <w:noProof/>
                 <w:webHidden/>
               </w:rPr>
-              <w:instrText xml:space="preserve"> PAGEREF _Toc201590042 \h </w:instrText>
+              <w:instrText xml:space="preserve"> PAGEREF _Toc201617670 \h </w:instrText>
             </w:r>
             <w:r>
               <w:rPr>
@@ -1141,7 +1195,7 @@
                 <w:noProof/>
                 <w:webHidden/>
               </w:rPr>
-              <w:t>13</w:t>
+              <w:t>11</w:t>
             </w:r>
             <w:r>
               <w:rPr>
@@ -1156,6 +1210,7 @@
           <w:pPr>
             <w:pStyle w:val="TOC2"/>
             <w:tabs>
+              <w:tab w:val="left" w:pos="1920"/>
               <w:tab w:val="right" w:leader="dot" w:pos="9350"/>
             </w:tabs>
             <w:rPr>
@@ -1166,13 +1221,30 @@
               <w14:ligatures w14:val="standardContextual"/>
             </w:rPr>
           </w:pPr>
-          <w:hyperlink w:anchor="_Toc201590043" w:history="1">
+          <w:hyperlink w:anchor="_Toc201617671" w:history="1">
             <w:r>
               <w:rPr>
                 <w:rStyle w:val="Hyperlink"/>
                 <w:noProof/>
               </w:rPr>
-              <w:t>PHỤ LỤC 4. LỘ LỌT TÀI KHOẢN</w:t>
+              <w:t>PHỤ LỤC 4.</w:t>
+            </w:r>
+            <w:r>
+              <w:rPr>
+                <w:rFonts w:asciiTheme="minorHAnsi" w:eastAsiaTheme="minorEastAsia" w:hAnsiTheme="minorHAnsi"/>
+                <w:noProof/>
+                <w:kern w:val="2"/>
+                <w:szCs w:val="24"/>
+                <w14:ligatures w14:val="standardContextual"/>
+              </w:rPr>
+              <w:tab/>
+            </w:r>
+            <w:r>
+              <w:rPr>
+                <w:rStyle w:val="Hyperlink"/>
+                <w:noProof/>
+              </w:rPr>
+              <w:t>LỘ LỌT TÀI KHOẢN</w:t>
             </w:r>
             <w:r>
               <w:rPr>
@@ -1193,7 +1265,7 @@
                 <w:noProof/>
                 <w:webHidden/>
               </w:rPr>
-              <w:instrText xml:space="preserve"> PAGEREF _Toc201590043 \h </w:instrText>
+              <w:instrText xml:space="preserve"> PAGEREF _Toc201617671 \h </w:instrText>
             </w:r>
             <w:r>
               <w:rPr>
@@ -1213,7 +1285,7 @@
                 <w:noProof/>
                 <w:webHidden/>
               </w:rPr>
-              <w:t>15</w:t>
+              <w:t>12</w:t>
             </w:r>
             <w:r>
               <w:rPr>
@@ -1228,6 +1300,7 @@
           <w:pPr>
             <w:pStyle w:val="TOC2"/>
             <w:tabs>
+              <w:tab w:val="left" w:pos="1920"/>
               <w:tab w:val="right" w:leader="dot" w:pos="9350"/>
             </w:tabs>
             <w:rPr>
@@ -1238,13 +1311,30 @@
               <w14:ligatures w14:val="standardContextual"/>
             </w:rPr>
           </w:pPr>
-          <w:hyperlink w:anchor="_Toc201590044" w:history="1">
+          <w:hyperlink w:anchor="_Toc201617672" w:history="1">
             <w:r>
               <w:rPr>
                 <w:rStyle w:val="Hyperlink"/>
                 <w:noProof/>
               </w:rPr>
-              <w:t>PHỤ LỤC 5. LỘ LỌT THÔNG TIN THẺ TÍN DỤNG</w:t>
+              <w:t>PHỤ LỤC 5.</w:t>
+            </w:r>
+            <w:r>
+              <w:rPr>
+                <w:rFonts w:asciiTheme="minorHAnsi" w:eastAsiaTheme="minorEastAsia" w:hAnsiTheme="minorHAnsi"/>
+                <w:noProof/>
+                <w:kern w:val="2"/>
+                <w:szCs w:val="24"/>
+                <w14:ligatures w14:val="standardContextual"/>
+              </w:rPr>
+              <w:tab/>
+            </w:r>
+            <w:r>
+              <w:rPr>
+                <w:rStyle w:val="Hyperlink"/>
+                <w:noProof/>
+              </w:rPr>
+              <w:t>LỘ LỌT THÔNG TIN THẺ TÍN DỤNG</w:t>
             </w:r>
             <w:r>
               <w:rPr>
@@ -1265,7 +1355,7 @@
                 <w:noProof/>
                 <w:webHidden/>
               </w:rPr>
-              <w:instrText xml:space="preserve"> PAGEREF _Toc201590044 \h </w:instrText>
+              <w:instrText xml:space="preserve"> PAGEREF _Toc201617672 \h </w:instrText>
             </w:r>
             <w:r>
               <w:rPr>
@@ -1285,7 +1375,7 @@
                 <w:noProof/>
                 <w:webHidden/>
               </w:rPr>
-              <w:t>16</w:t>
+              <w:t>13</w:t>
             </w:r>
             <w:r>
               <w:rPr>
@@ -1300,6 +1390,7 @@
           <w:pPr>
             <w:pStyle w:val="TOC2"/>
             <w:tabs>
+              <w:tab w:val="left" w:pos="1920"/>
               <w:tab w:val="right" w:leader="dot" w:pos="9350"/>
             </w:tabs>
             <w:rPr>
@@ -1310,13 +1401,30 @@
               <w14:ligatures w14:val="standardContextual"/>
             </w:rPr>
           </w:pPr>
-          <w:hyperlink w:anchor="_Toc201590045" w:history="1">
+          <w:hyperlink w:anchor="_Toc201617673" w:history="1">
             <w:r>
               <w:rPr>
                 <w:rStyle w:val="Hyperlink"/>
                 <w:noProof/>
               </w:rPr>
-              <w:t>PHỤ LỤC 6. LỘ LỌT TÀI LIỆU</w:t>
+              <w:t>PHỤ LỤC 6.</w:t>
+            </w:r>
+            <w:r>
+              <w:rPr>
+                <w:rFonts w:asciiTheme="minorHAnsi" w:eastAsiaTheme="minorEastAsia" w:hAnsiTheme="minorHAnsi"/>
+                <w:noProof/>
+                <w:kern w:val="2"/>
+                <w:szCs w:val="24"/>
+                <w14:ligatures w14:val="standardContextual"/>
+              </w:rPr>
+              <w:tab/>
+            </w:r>
+            <w:r>
+              <w:rPr>
+                <w:rStyle w:val="Hyperlink"/>
+                <w:noProof/>
+              </w:rPr>
+              <w:t>LỘ LỌT TÀI LIỆU</w:t>
             </w:r>
             <w:r>
               <w:rPr>
@@ -1337,7 +1445,7 @@
                 <w:noProof/>
                 <w:webHidden/>
               </w:rPr>
-              <w:instrText xml:space="preserve"> PAGEREF _Toc201590045 \h </w:instrText>
+              <w:instrText xml:space="preserve"> PAGEREF _Toc201617673 \h </w:instrText>
             </w:r>
             <w:r>
               <w:rPr>
@@ -1357,7 +1465,7 @@
                 <w:noProof/>
                 <w:webHidden/>
               </w:rPr>
-              <w:t>17</w:t>
+              <w:t>14</w:t>
             </w:r>
             <w:r>
               <w:rPr>
@@ -1372,6 +1480,7 @@
           <w:pPr>
             <w:pStyle w:val="TOC2"/>
             <w:tabs>
+              <w:tab w:val="left" w:pos="1920"/>
               <w:tab w:val="right" w:leader="dot" w:pos="9350"/>
             </w:tabs>
             <w:rPr>
@@ -1382,13 +1491,30 @@
               <w14:ligatures w14:val="standardContextual"/>
             </w:rPr>
           </w:pPr>
-          <w:hyperlink w:anchor="_Toc201590046" w:history="1">
+          <w:hyperlink w:anchor="_Toc201617674" w:history="1">
             <w:r>
               <w:rPr>
                 <w:rStyle w:val="Hyperlink"/>
                 <w:noProof/>
               </w:rPr>
-              <w:t>PHỤ LỤC 7. LẠM DỤNG THƯƠNG HIỆU</w:t>
+              <w:t>PHỤ LỤC 7.</w:t>
+            </w:r>
+            <w:r>
+              <w:rPr>
+                <w:rFonts w:asciiTheme="minorHAnsi" w:eastAsiaTheme="minorEastAsia" w:hAnsiTheme="minorHAnsi"/>
+                <w:noProof/>
+                <w:kern w:val="2"/>
+                <w:szCs w:val="24"/>
+                <w14:ligatures w14:val="standardContextual"/>
+              </w:rPr>
+              <w:tab/>
+            </w:r>
+            <w:r>
+              <w:rPr>
+                <w:rStyle w:val="Hyperlink"/>
+                <w:noProof/>
+              </w:rPr>
+              <w:t>LẠM DỤNG THƯƠNG HIỆU</w:t>
             </w:r>
             <w:r>
               <w:rPr>
@@ -1409,7 +1535,7 @@
                 <w:noProof/>
                 <w:webHidden/>
               </w:rPr>
-              <w:instrText xml:space="preserve"> PAGEREF _Toc201590046 \h </w:instrText>
+              <w:instrText xml:space="preserve"> PAGEREF _Toc201617674 \h </w:instrText>
             </w:r>
             <w:r>
               <w:rPr>
@@ -1429,7 +1555,7 @@
                 <w:noProof/>
                 <w:webHidden/>
               </w:rPr>
-              <w:t>18</w:t>
+              <w:t>14</w:t>
             </w:r>
             <w:r>
               <w:rPr>
@@ -1444,6 +1570,7 @@
           <w:pPr>
             <w:pStyle w:val="TOC2"/>
             <w:tabs>
+              <w:tab w:val="left" w:pos="1920"/>
               <w:tab w:val="right" w:leader="dot" w:pos="9350"/>
             </w:tabs>
             <w:rPr>
@@ -1454,13 +1581,30 @@
               <w14:ligatures w14:val="standardContextual"/>
             </w:rPr>
           </w:pPr>
-          <w:hyperlink w:anchor="_Toc201590047" w:history="1">
+          <w:hyperlink w:anchor="_Toc201617675" w:history="1">
             <w:r>
               <w:rPr>
                 <w:rStyle w:val="Hyperlink"/>
                 <w:noProof/>
               </w:rPr>
-              <w:t>PHỤ LỤC 8. YÊU CẦU ĐIỀU TRA</w:t>
+              <w:t>PHỤ LỤC 8.</w:t>
+            </w:r>
+            <w:r>
+              <w:rPr>
+                <w:rFonts w:asciiTheme="minorHAnsi" w:eastAsiaTheme="minorEastAsia" w:hAnsiTheme="minorHAnsi"/>
+                <w:noProof/>
+                <w:kern w:val="2"/>
+                <w:szCs w:val="24"/>
+                <w14:ligatures w14:val="standardContextual"/>
+              </w:rPr>
+              <w:tab/>
+            </w:r>
+            <w:r>
+              <w:rPr>
+                <w:rStyle w:val="Hyperlink"/>
+                <w:noProof/>
+              </w:rPr>
+              <w:t>YÊU CẦU ĐIỀU TRA</w:t>
             </w:r>
             <w:r>
               <w:rPr>
@@ -1481,7 +1625,7 @@
                 <w:noProof/>
                 <w:webHidden/>
               </w:rPr>
-              <w:instrText xml:space="preserve"> PAGEREF _Toc201590047 \h </w:instrText>
+              <w:instrText xml:space="preserve"> PAGEREF _Toc201617675 \h </w:instrText>
             </w:r>
             <w:r>
               <w:rPr>
@@ -1501,7 +1645,7 @@
                 <w:noProof/>
                 <w:webHidden/>
               </w:rPr>
-              <w:t>20</w:t>
+              <w:t>16</w:t>
             </w:r>
             <w:r>
               <w:rPr>
@@ -1516,6 +1660,7 @@
           <w:pPr>
             <w:pStyle w:val="TOC2"/>
             <w:tabs>
+              <w:tab w:val="left" w:pos="1920"/>
               <w:tab w:val="right" w:leader="dot" w:pos="9350"/>
             </w:tabs>
             <w:rPr>
@@ -1526,13 +1671,30 @@
               <w14:ligatures w14:val="standardContextual"/>
             </w:rPr>
           </w:pPr>
-          <w:hyperlink w:anchor="_Toc201590048" w:history="1">
+          <w:hyperlink w:anchor="_Toc201617676" w:history="1">
             <w:r>
               <w:rPr>
                 <w:rStyle w:val="Hyperlink"/>
                 <w:noProof/>
               </w:rPr>
-              <w:t>PHỤ LỤC 9. IP LIÊN QUAN MÃ ĐỘC/BOTNET</w:t>
+              <w:t>PHỤ LỤC 9.</w:t>
+            </w:r>
+            <w:r>
+              <w:rPr>
+                <w:rFonts w:asciiTheme="minorHAnsi" w:eastAsiaTheme="minorEastAsia" w:hAnsiTheme="minorHAnsi"/>
+                <w:noProof/>
+                <w:kern w:val="2"/>
+                <w:szCs w:val="24"/>
+                <w14:ligatures w14:val="standardContextual"/>
+              </w:rPr>
+              <w:tab/>
+            </w:r>
+            <w:r>
+              <w:rPr>
+                <w:rStyle w:val="Hyperlink"/>
+                <w:noProof/>
+              </w:rPr>
+              <w:t>IP LIÊN QUAN MÃ ĐỘC/BOTNET</w:t>
             </w:r>
             <w:r>
               <w:rPr>
@@ -1553,7 +1715,7 @@
                 <w:noProof/>
                 <w:webHidden/>
               </w:rPr>
-              <w:instrText xml:space="preserve"> PAGEREF _Toc201590048 \h </w:instrText>
+              <w:instrText xml:space="preserve"> PAGEREF _Toc201617676 \h </w:instrText>
             </w:r>
             <w:r>
               <w:rPr>
@@ -1573,7 +1735,7 @@
                 <w:noProof/>
                 <w:webHidden/>
               </w:rPr>
-              <w:t>21</w:t>
+              <w:t>16</w:t>
             </w:r>
             <w:r>
               <w:rPr>
@@ -1588,6 +1750,7 @@
           <w:pPr>
             <w:pStyle w:val="TOC2"/>
             <w:tabs>
+              <w:tab w:val="left" w:pos="1920"/>
               <w:tab w:val="right" w:leader="dot" w:pos="9350"/>
             </w:tabs>
             <w:rPr>
@@ -1598,13 +1761,30 @@
               <w14:ligatures w14:val="standardContextual"/>
             </w:rPr>
           </w:pPr>
-          <w:hyperlink w:anchor="_Toc201590049" w:history="1">
+          <w:hyperlink w:anchor="_Toc201617677" w:history="1">
             <w:r>
               <w:rPr>
                 <w:rStyle w:val="Hyperlink"/>
                 <w:noProof/>
               </w:rPr>
-              <w:t>PHỤ LỤC 10. CHIẾN DỊCH TẤN CÔNG</w:t>
+              <w:t>PHỤ LỤC 10.</w:t>
+            </w:r>
+            <w:r>
+              <w:rPr>
+                <w:rFonts w:asciiTheme="minorHAnsi" w:eastAsiaTheme="minorEastAsia" w:hAnsiTheme="minorHAnsi"/>
+                <w:noProof/>
+                <w:kern w:val="2"/>
+                <w:szCs w:val="24"/>
+                <w14:ligatures w14:val="standardContextual"/>
+              </w:rPr>
+              <w:tab/>
+            </w:r>
+            <w:r>
+              <w:rPr>
+                <w:rStyle w:val="Hyperlink"/>
+                <w:noProof/>
+              </w:rPr>
+              <w:t>CHIẾN DỊCH TẤN CÔNG (Các chiến dịch có thể ảnh hưởng đến tổ chức)</w:t>
             </w:r>
             <w:r>
               <w:rPr>
@@ -1625,7 +1805,7 @@
                 <w:noProof/>
                 <w:webHidden/>
               </w:rPr>
-              <w:instrText xml:space="preserve"> PAGEREF _Toc201590049 \h </w:instrText>
+              <w:instrText xml:space="preserve"> PAGEREF _Toc201617677 \h </w:instrText>
             </w:r>
             <w:r>
               <w:rPr>
@@ -1645,7 +1825,7 @@
                 <w:noProof/>
                 <w:webHidden/>
               </w:rPr>
-              <w:t>22</w:t>
+              <w:t>17</w:t>
             </w:r>
             <w:r>
               <w:rPr>
@@ -1700,7 +1880,7 @@
       </w:pPr>
       <w:bookmarkStart w:id="0" w:name="_Toc198200426"/>
       <w:bookmarkStart w:id="1" w:name="_Toc201068839"/>
-      <w:bookmarkStart w:id="2" w:name="_Toc201590037"/>
+      <w:bookmarkStart w:id="2" w:name="_Toc201617665"/>
       <w:r>
         <w:rPr>
           <w:rFonts w:ascii="Times New Roman" w:hAnsi="Times New Roman" w:cs="Times New Roman"/>
@@ -2653,7 +2833,7 @@
           <w:rFonts w:ascii="Times New Roman" w:hAnsi="Times New Roman" w:cs="Times New Roman"/>
         </w:rPr>
       </w:pPr>
-      <w:bookmarkStart w:id="5" w:name="_Toc201590038"/>
+      <w:bookmarkStart w:id="5" w:name="_Toc201617666"/>
       <w:bookmarkEnd w:id="3"/>
       <w:r>
         <w:rPr>
@@ -2668,31 +2848,13 @@
           <w:rFonts w:ascii="Times New Roman" w:hAnsi="Times New Roman" w:cs="Times New Roman"/>
           <w:caps w:val="0"/>
         </w:rPr>
-        <w:t xml:space="preserve"> KHẮC </w:t>
-      </w:r>
-      <w:commentRangeStart w:id="6"/>
-      <w:r>
-        <w:rPr>
-          <w:rFonts w:ascii="Times New Roman" w:hAnsi="Times New Roman" w:cs="Times New Roman"/>
-          <w:caps w:val="0"/>
-        </w:rPr>
-        <w:t>PHỤC</w:t>
-      </w:r>
-      <w:commentRangeEnd w:id="6"/>
-      <w:r>
-        <w:rPr>
-          <w:rStyle w:val="CommentReference"/>
-          <w:rFonts w:ascii="Times New Roman" w:hAnsi="Times New Roman" w:cs="Times New Roman"/>
-          <w:sz w:val="32"/>
-          <w:szCs w:val="36"/>
-        </w:rPr>
-        <w:commentReference w:id="6"/>
+        <w:t xml:space="preserve"> KHẮC PHỤC</w:t>
       </w:r>
       <w:bookmarkEnd w:id="5"/>
     </w:p>
     <w:p>
       <w:r>
-        <w:t>{%- if overview.overview.risk %}</w:t>
+        <w:t>{% if overview.overview.risk %}</w:t>
       </w:r>
     </w:p>
     <w:p>
@@ -2802,7 +2964,13 @@
     </w:p>
     <w:p>
       <w:r>
-        <w:t>{%- endif %}</w:t>
+        <w:t>{%</w:t>
+      </w:r>
+      <w:r>
+        <w:t>- e</w:t>
+      </w:r>
+      <w:r>
+        <w:t>ndif %}</w:t>
       </w:r>
     </w:p>
     <w:p>
@@ -3222,7 +3390,7 @@
         </w:rPr>
       </w:pPr>
       <w:r>
-        <w:t>{%- endif %}</w:t>
+        <w:t>{% endif %}</w:t>
       </w:r>
       <w:r>
         <w:rPr>
@@ -3239,9 +3407,9 @@
           <w:rFonts w:ascii="Times New Roman" w:hAnsi="Times New Roman" w:cs="Times New Roman"/>
         </w:rPr>
       </w:pPr>
-      <w:bookmarkStart w:id="7" w:name="_Toc198200425"/>
-      <w:bookmarkStart w:id="8" w:name="_Toc201068838"/>
-      <w:bookmarkStart w:id="9" w:name="_Toc201590039"/>
+      <w:bookmarkStart w:id="6" w:name="_Toc198200425"/>
+      <w:bookmarkStart w:id="7" w:name="_Toc201068838"/>
+      <w:bookmarkStart w:id="8" w:name="_Toc201617667"/>
       <w:r>
         <w:rPr>
           <w:rFonts w:ascii="Times New Roman" w:hAnsi="Times New Roman" w:cs="Times New Roman"/>
@@ -3257,7 +3425,7 @@
         </w:rPr>
         <w:t xml:space="preserve"> LỤ</w:t>
       </w:r>
-      <w:bookmarkEnd w:id="7"/>
+      <w:bookmarkEnd w:id="6"/>
       <w:r>
         <w:rPr>
           <w:rFonts w:ascii="Times New Roman" w:hAnsi="Times New Roman" w:cs="Times New Roman"/>
@@ -3265,33 +3433,33 @@
         </w:rPr>
         <w:t>C</w:t>
       </w:r>
+      <w:bookmarkEnd w:id="7"/>
       <w:bookmarkEnd w:id="8"/>
+    </w:p>
+    <w:p>
+      <w:pPr>
+        <w:pStyle w:val="CYHEADING2"/>
+      </w:pPr>
+      <w:r>
+        <w:t xml:space="preserve"> </w:t>
+      </w:r>
+      <w:bookmarkStart w:id="9" w:name="_Toc201617668"/>
+      <w:r>
+        <w:t>TÀI SẢN GIÁM SÁT</w:t>
+      </w:r>
       <w:bookmarkEnd w:id="9"/>
     </w:p>
     <w:p>
       <w:pPr>
-        <w:pStyle w:val="Heading2"/>
-      </w:pPr>
-      <w:bookmarkStart w:id="10" w:name="_Toc201590040"/>
-      <w:r>
-        <w:t xml:space="preserve"> </w:t>
-      </w:r>
-      <w:r>
-        <w:t>TÀI SẢN GIÁM SÁT</w:t>
-      </w:r>
-      <w:bookmarkEnd w:id="10"/>
-    </w:p>
-    <w:p>
-      <w:pPr>
         <w:rPr>
-          <w:sz w:val="28"/>
-          <w:szCs w:val="28"/>
+          <w:sz w:val="12"/>
+          <w:szCs w:val="12"/>
         </w:rPr>
       </w:pPr>
       <w:r>
         <w:rPr>
-          <w:sz w:val="28"/>
-          <w:szCs w:val="28"/>
+          <w:sz w:val="12"/>
+          <w:szCs w:val="12"/>
         </w:rPr>
         <w:t>{% for domain in appendix.asset.domain_ip %}</w:t>
       </w:r>
@@ -3324,9 +3492,9 @@
         <w:tblLook w:val="04A0" w:firstRow="1" w:lastRow="0" w:firstColumn="1" w:lastColumn="0" w:noHBand="0" w:noVBand="1"/>
       </w:tblPr>
       <w:tblGrid>
-        <w:gridCol w:w="450"/>
-        <w:gridCol w:w="4045"/>
-        <w:gridCol w:w="4855"/>
+        <w:gridCol w:w="715"/>
+        <w:gridCol w:w="3779"/>
+        <w:gridCol w:w="4856"/>
       </w:tblGrid>
       <w:tr>
         <w:trPr>
@@ -3335,7 +3503,7 @@
         </w:trPr>
         <w:tc>
           <w:tcPr>
-            <w:tcW w:w="241" w:type="pct"/>
+            <w:tcW w:w="382" w:type="pct"/>
           </w:tcPr>
           <w:p>
             <w:pPr>
@@ -3358,7 +3526,7 @@
         </w:tc>
         <w:tc>
           <w:tcPr>
-            <w:tcW w:w="2163" w:type="pct"/>
+            <w:tcW w:w="2021" w:type="pct"/>
           </w:tcPr>
           <w:p>
             <w:pPr>
@@ -3415,8 +3583,16 @@
           <w:p>
             <w:pPr>
               <w:pStyle w:val="CyTable"/>
-            </w:pPr>
-            <w:r>
+              <w:rPr>
+                <w:sz w:val="12"/>
+                <w:szCs w:val="12"/>
+              </w:rPr>
+            </w:pPr>
+            <w:r>
+              <w:rPr>
+                <w:sz w:val="12"/>
+                <w:szCs w:val="12"/>
+              </w:rPr>
               <w:t>{%tr for item in domain.assets %}</w:t>
             </w:r>
           </w:p>
@@ -3428,7 +3604,7 @@
         </w:trPr>
         <w:tc>
           <w:tcPr>
-            <w:tcW w:w="241" w:type="pct"/>
+            <w:tcW w:w="382" w:type="pct"/>
           </w:tcPr>
           <w:p>
             <w:pPr>
@@ -3448,7 +3624,7 @@
         </w:tc>
         <w:tc>
           <w:tcPr>
-            <w:tcW w:w="2163" w:type="pct"/>
+            <w:tcW w:w="2021" w:type="pct"/>
           </w:tcPr>
           <w:p>
             <w:pPr>
@@ -3492,8 +3668,16 @@
           <w:p>
             <w:pPr>
               <w:pStyle w:val="CyTable"/>
-            </w:pPr>
-            <w:r>
+              <w:rPr>
+                <w:sz w:val="12"/>
+                <w:szCs w:val="12"/>
+              </w:rPr>
+            </w:pPr>
+            <w:r>
+              <w:rPr>
+                <w:sz w:val="12"/>
+                <w:szCs w:val="12"/>
+              </w:rPr>
               <w:t>{%tr endfor %}</w:t>
             </w:r>
           </w:p>
@@ -3503,14 +3687,14 @@
     <w:p>
       <w:pPr>
         <w:rPr>
-          <w:sz w:val="28"/>
-          <w:szCs w:val="28"/>
+          <w:sz w:val="12"/>
+          <w:szCs w:val="12"/>
         </w:rPr>
       </w:pPr>
       <w:r>
         <w:rPr>
-          <w:sz w:val="28"/>
-          <w:szCs w:val="28"/>
+          <w:sz w:val="12"/>
+          <w:szCs w:val="12"/>
         </w:rPr>
         <w:t>{% endfor %}</w:t>
       </w:r>
@@ -3543,9 +3727,9 @@
         <w:tblLook w:val="04A0" w:firstRow="1" w:lastRow="0" w:firstColumn="1" w:lastColumn="0" w:noHBand="0" w:noVBand="1"/>
       </w:tblPr>
       <w:tblGrid>
-        <w:gridCol w:w="450"/>
-        <w:gridCol w:w="4045"/>
-        <w:gridCol w:w="4855"/>
+        <w:gridCol w:w="715"/>
+        <w:gridCol w:w="3779"/>
+        <w:gridCol w:w="4856"/>
       </w:tblGrid>
       <w:tr>
         <w:trPr>
@@ -3554,7 +3738,7 @@
         </w:trPr>
         <w:tc>
           <w:tcPr>
-            <w:tcW w:w="241" w:type="pct"/>
+            <w:tcW w:w="382" w:type="pct"/>
           </w:tcPr>
           <w:p>
             <w:pPr>
@@ -3577,7 +3761,7 @@
         </w:tc>
         <w:tc>
           <w:tcPr>
-            <w:tcW w:w="2163" w:type="pct"/>
+            <w:tcW w:w="2021" w:type="pct"/>
           </w:tcPr>
           <w:p>
             <w:pPr>
@@ -3636,9 +3820,15 @@
               <w:pStyle w:val="CyTable"/>
               <w:rPr>
                 <w:rFonts w:cs="Times New Roman"/>
-              </w:rPr>
-            </w:pPr>
-            <w:r>
+                <w:sz w:val="12"/>
+                <w:szCs w:val="12"/>
+              </w:rPr>
+            </w:pPr>
+            <w:r>
+              <w:rPr>
+                <w:sz w:val="12"/>
+                <w:szCs w:val="12"/>
+              </w:rPr>
               <w:t>{%tr for item in appendix.asset.products %}</w:t>
             </w:r>
           </w:p>
@@ -3650,7 +3840,7 @@
         </w:trPr>
         <w:tc>
           <w:tcPr>
-            <w:tcW w:w="241" w:type="pct"/>
+            <w:tcW w:w="382" w:type="pct"/>
           </w:tcPr>
           <w:p>
             <w:pPr>
@@ -3670,7 +3860,7 @@
         </w:tc>
         <w:tc>
           <w:tcPr>
-            <w:tcW w:w="2163" w:type="pct"/>
+            <w:tcW w:w="2021" w:type="pct"/>
           </w:tcPr>
           <w:p>
             <w:pPr>
@@ -3710,14 +3900,32 @@
           <w:p>
             <w:pPr>
               <w:pStyle w:val="CyTable"/>
-            </w:pPr>
-            <w:r>
+              <w:rPr>
+                <w:sz w:val="12"/>
+                <w:szCs w:val="12"/>
+              </w:rPr>
+            </w:pPr>
+            <w:r>
+              <w:rPr>
+                <w:sz w:val="12"/>
+                <w:szCs w:val="12"/>
+              </w:rPr>
               <w:t>{%tr endfor %}</w:t>
             </w:r>
           </w:p>
         </w:tc>
       </w:tr>
     </w:tbl>
+    <w:p>
+      <w:pPr>
+        <w:rPr>
+          <w:b/>
+          <w:bCs/>
+          <w:sz w:val="28"/>
+          <w:szCs w:val="28"/>
+        </w:rPr>
+      </w:pPr>
+    </w:p>
     <w:p>
       <w:pPr>
         <w:rPr>
@@ -3746,9 +3954,9 @@
         <w:tblLook w:val="04A0" w:firstRow="1" w:lastRow="0" w:firstColumn="1" w:lastColumn="0" w:noHBand="0" w:noVBand="1"/>
       </w:tblPr>
       <w:tblGrid>
-        <w:gridCol w:w="450"/>
-        <w:gridCol w:w="4045"/>
-        <w:gridCol w:w="4855"/>
+        <w:gridCol w:w="715"/>
+        <w:gridCol w:w="3779"/>
+        <w:gridCol w:w="4856"/>
       </w:tblGrid>
       <w:tr>
         <w:trPr>
@@ -3757,7 +3965,7 @@
         </w:trPr>
         <w:tc>
           <w:tcPr>
-            <w:tcW w:w="241" w:type="pct"/>
+            <w:tcW w:w="382" w:type="pct"/>
           </w:tcPr>
           <w:p>
             <w:pPr>
@@ -3780,7 +3988,7 @@
         </w:tc>
         <w:tc>
           <w:tcPr>
-            <w:tcW w:w="2163" w:type="pct"/>
+            <w:tcW w:w="2021" w:type="pct"/>
           </w:tcPr>
           <w:p>
             <w:pPr>
@@ -3803,7 +4011,7 @@
         </w:tc>
         <w:tc>
           <w:tcPr>
-            <w:tcW w:w="2596" w:type="pct"/>
+            <w:tcW w:w="2597" w:type="pct"/>
           </w:tcPr>
           <w:p>
             <w:pPr>
@@ -3839,25 +4047,17 @@
               <w:pStyle w:val="CyTable"/>
               <w:rPr>
                 <w:rFonts w:cs="Times New Roman"/>
+                <w:sz w:val="12"/>
+                <w:szCs w:val="12"/>
               </w:rPr>
             </w:pPr>
             <w:r>
               <w:rPr>
                 <w:rFonts w:cs="Times New Roman"/>
-              </w:rPr>
-              <w:t>{%tr for item in appendix.asset.</w:t>
-            </w:r>
-            <w:r>
-              <w:rPr>
-                <w:rFonts w:cs="Times New Roman"/>
-              </w:rPr>
-              <w:t>identify</w:t>
-            </w:r>
-            <w:r>
-              <w:rPr>
-                <w:rFonts w:cs="Times New Roman"/>
-              </w:rPr>
-              <w:t xml:space="preserve"> %}</w:t>
+                <w:sz w:val="12"/>
+                <w:szCs w:val="12"/>
+              </w:rPr>
+              <w:t>{%tr for item in appendix.asset.identify %}</w:t>
             </w:r>
           </w:p>
         </w:tc>
@@ -3868,7 +4068,7 @@
         </w:trPr>
         <w:tc>
           <w:tcPr>
-            <w:tcW w:w="241" w:type="pct"/>
+            <w:tcW w:w="382" w:type="pct"/>
           </w:tcPr>
           <w:p>
             <w:pPr>
@@ -3882,14 +4082,13 @@
               <w:rPr>
                 <w:rFonts w:cs="Times New Roman"/>
               </w:rPr>
-              <w:lastRenderedPageBreak/>
               <w:t>{{loop.index}}</w:t>
             </w:r>
           </w:p>
         </w:tc>
         <w:tc>
           <w:tcPr>
-            <w:tcW w:w="2163" w:type="pct"/>
+            <w:tcW w:w="2021" w:type="pct"/>
           </w:tcPr>
           <w:p>
             <w:pPr>
@@ -3902,7 +4101,7 @@
         </w:tc>
         <w:tc>
           <w:tcPr>
-            <w:tcW w:w="2596" w:type="pct"/>
+            <w:tcW w:w="2597" w:type="pct"/>
           </w:tcPr>
           <w:p>
             <w:pPr>
@@ -3943,39 +4142,38 @@
         </w:tc>
       </w:tr>
     </w:tbl>
-    <w:p/>
     <w:p>
       <w:r>
-        <w:br w:type="page"/>
+        <w:t>{% if  appendix.</w:t>
+      </w:r>
+      <w:r>
+        <w:t>open_port</w:t>
+      </w:r>
+      <w:r>
+        <w:t xml:space="preserve"> </w:t>
+      </w:r>
+      <w:r>
+        <w:t xml:space="preserve"> </w:t>
+      </w:r>
+      <w:r>
+        <w:t>%}</w:t>
       </w:r>
     </w:p>
     <w:p>
       <w:r>
-        <w:lastRenderedPageBreak/>
-        <w:t>{% if  appendix.</w:t>
-      </w:r>
-      <w:r>
-        <w:t>open_port</w:t>
-      </w:r>
-      <w:r>
-        <w:t xml:space="preserve"> </w:t>
-      </w:r>
-      <w:r>
-        <w:t>| length &gt; 0 -</w:t>
-      </w:r>
-      <w:r>
-        <w:t>%}</w:t>
+        <w:t>{{r page_break }}</w:t>
       </w:r>
     </w:p>
     <w:p>
       <w:pPr>
-        <w:pStyle w:val="Heading2"/>
-      </w:pPr>
-      <w:bookmarkStart w:id="11" w:name="_Toc201590041"/>
-      <w:r>
+        <w:pStyle w:val="CYHEADING2"/>
+      </w:pPr>
+      <w:bookmarkStart w:id="10" w:name="_Toc201617669"/>
+      <w:r>
+        <w:lastRenderedPageBreak/>
         <w:t>CỔNG DỊCH VỤ ĐANG MỞ</w:t>
       </w:r>
-      <w:bookmarkEnd w:id="11"/>
+      <w:bookmarkEnd w:id="10"/>
     </w:p>
     <w:tbl>
       <w:tblPr>
@@ -3986,8 +4184,8 @@
         <w:tblLook w:val="04A0" w:firstRow="1" w:lastRow="0" w:firstColumn="1" w:lastColumn="0" w:noHBand="0" w:noVBand="1"/>
       </w:tblPr>
       <w:tblGrid>
-        <w:gridCol w:w="387"/>
-        <w:gridCol w:w="2486"/>
+        <w:gridCol w:w="535"/>
+        <w:gridCol w:w="2338"/>
         <w:gridCol w:w="2070"/>
         <w:gridCol w:w="2339"/>
         <w:gridCol w:w="1892"/>
@@ -3999,7 +4197,7 @@
         </w:trPr>
         <w:tc>
           <w:tcPr>
-            <w:tcW w:w="211" w:type="pct"/>
+            <w:tcW w:w="292" w:type="pct"/>
           </w:tcPr>
           <w:p>
             <w:pPr>
@@ -4022,7 +4220,7 @@
         </w:tc>
         <w:tc>
           <w:tcPr>
-            <w:tcW w:w="1355" w:type="pct"/>
+            <w:tcW w:w="1274" w:type="pct"/>
           </w:tcPr>
           <w:p>
             <w:pPr>
@@ -4140,7 +4338,7 @@
         </w:trPr>
         <w:tc>
           <w:tcPr>
-            <w:tcW w:w="211" w:type="pct"/>
+            <w:tcW w:w="292" w:type="pct"/>
           </w:tcPr>
           <w:p>
             <w:pPr>
@@ -4160,7 +4358,7 @@
         </w:tc>
         <w:tc>
           <w:tcPr>
-            <w:tcW w:w="1355" w:type="pct"/>
+            <w:tcW w:w="1274" w:type="pct"/>
           </w:tcPr>
           <w:p>
             <w:pPr>
@@ -4244,17 +4442,12 @@
       </w:r>
     </w:p>
     <w:p>
-      <w:r>
-        <w:br w:type="page"/>
-      </w:r>
-    </w:p>
-    <w:p>
       <w:pPr>
         <w:sectPr>
-          <w:headerReference w:type="default" r:id="rId18"/>
-          <w:footerReference w:type="default" r:id="rId19"/>
-          <w:headerReference w:type="first" r:id="rId20"/>
-          <w:footerReference w:type="first" r:id="rId21"/>
+          <w:headerReference w:type="default" r:id="rId14"/>
+          <w:footerReference w:type="default" r:id="rId15"/>
+          <w:headerReference w:type="first" r:id="rId16"/>
+          <w:footerReference w:type="first" r:id="rId17"/>
           <w:pgSz w:w="12240" w:h="15840"/>
           <w:pgMar w:top="1440" w:right="1440" w:bottom="1440" w:left="1440" w:header="0" w:footer="0" w:gutter="0"/>
           <w:cols w:space="720"/>
@@ -4262,43 +4455,35 @@
           <w:docGrid w:linePitch="360"/>
         </w:sectPr>
       </w:pPr>
+      <w:r>
+        <w:t>{</w:t>
+      </w:r>
+      <w:r>
+        <w:t>% if  appendix.vulnerability.cve</w:t>
+      </w:r>
+      <w:r>
+        <w:t xml:space="preserve"> or </w:t>
+      </w:r>
+      <w:r>
+        <w:t>appendix.vulnerability.</w:t>
+      </w:r>
+      <w:r>
+        <w:t>va</w:t>
+      </w:r>
+      <w:r>
+        <w:t xml:space="preserve"> %}</w:t>
+      </w:r>
     </w:p>
     <w:p>
+      <w:pPr>
+        <w:pStyle w:val="CYHEADING2"/>
+      </w:pPr>
+      <w:bookmarkStart w:id="11" w:name="_Toc201617670"/>
       <w:r>
         <w:lastRenderedPageBreak/>
-        <w:t>{</w:t>
-      </w:r>
-      <w:r>
-        <w:t xml:space="preserve">% if  appendix.vulnerability.cve </w:t>
-      </w:r>
-      <w:r>
-        <w:t xml:space="preserve">| length &gt; 0 or </w:t>
-      </w:r>
-      <w:r>
-        <w:t>appendix.vulnerability.</w:t>
-      </w:r>
-      <w:r>
-        <w:t>va</w:t>
-      </w:r>
-      <w:r>
-        <w:t xml:space="preserve"> </w:t>
-      </w:r>
-      <w:r>
-        <w:t>| length &gt; 0 -</w:t>
-      </w:r>
-      <w:r>
-        <w:t>%}</w:t>
-      </w:r>
-    </w:p>
-    <w:p>
-      <w:pPr>
-        <w:pStyle w:val="Heading2"/>
-      </w:pPr>
-      <w:bookmarkStart w:id="12" w:name="_Toc201590042"/>
-      <w:r>
         <w:t>NGUY CƠ, ĐIỂM YẾU TRÊN CÁC TÀI SẢN SỐ</w:t>
       </w:r>
-      <w:bookmarkEnd w:id="12"/>
+      <w:bookmarkEnd w:id="11"/>
     </w:p>
     <w:p>
       <w:r>
@@ -4580,7 +4765,13 @@
               <w:pStyle w:val="CyTable"/>
             </w:pPr>
             <w:r>
-              <w:t>{{ v.name }}</w:t>
+              <w:t>{{</w:t>
+            </w:r>
+            <w:r>
+              <w:t xml:space="preserve"> </w:t>
+            </w:r>
+            <w:r>
+              <w:t>v.name }}</w:t>
             </w:r>
           </w:p>
         </w:tc>
@@ -5031,8 +5222,6 @@
       <w:r>
         <w:t xml:space="preserve"> {% endif %}</w:t>
       </w:r>
-    </w:p>
-    <w:p>
       <w:r>
         <w:t>{% if  appendix.vulnerability.</w:t>
       </w:r>
@@ -5048,8 +5237,6 @@
       <w:r>
         <w:t>%}</w:t>
       </w:r>
-    </w:p>
-    <w:p>
       <w:r>
         <w:t>{{appendix.vulnerability.heading_va}}</w:t>
       </w:r>
@@ -5063,8 +5250,8 @@
         <w:tblLook w:val="04A0" w:firstRow="1" w:lastRow="0" w:firstColumn="1" w:lastColumn="0" w:noHBand="0" w:noVBand="1"/>
       </w:tblPr>
       <w:tblGrid>
-        <w:gridCol w:w="321"/>
-        <w:gridCol w:w="1300"/>
+        <w:gridCol w:w="534"/>
+        <w:gridCol w:w="1087"/>
         <w:gridCol w:w="1300"/>
         <w:gridCol w:w="1427"/>
         <w:gridCol w:w="2601"/>
@@ -5077,7 +5264,7 @@
         </w:trPr>
         <w:tc>
           <w:tcPr>
-            <w:tcW w:w="173" w:type="pct"/>
+            <w:tcW w:w="288" w:type="pct"/>
           </w:tcPr>
           <w:p>
             <w:pPr>
@@ -5100,7 +5287,7 @@
         </w:tc>
         <w:tc>
           <w:tcPr>
-            <w:tcW w:w="700" w:type="pct"/>
+            <w:tcW w:w="585" w:type="pct"/>
           </w:tcPr>
           <w:p>
             <w:pPr>
@@ -5275,7 +5462,7 @@
         </w:trPr>
         <w:tc>
           <w:tcPr>
-            <w:tcW w:w="173" w:type="pct"/>
+            <w:tcW w:w="288" w:type="pct"/>
           </w:tcPr>
           <w:p>
             <w:pPr>
@@ -5289,26 +5476,19 @@
               <w:rPr>
                 <w:rFonts w:cs="Times New Roman"/>
               </w:rPr>
-              <w:t>{% v</w:t>
+              <w:t>{% vm %}</w:t>
             </w:r>
             <w:r>
               <w:rPr>
                 <w:rFonts w:cs="Times New Roman"/>
               </w:rPr>
-              <w:lastRenderedPageBreak/>
-              <w:t>m %}</w:t>
-            </w:r>
-            <w:r>
-              <w:rPr>
-                <w:rFonts w:cs="Times New Roman"/>
-              </w:rPr>
               <w:t>1</w:t>
             </w:r>
           </w:p>
         </w:tc>
         <w:tc>
           <w:tcPr>
-            <w:tcW w:w="700" w:type="pct"/>
+            <w:tcW w:w="585" w:type="pct"/>
           </w:tcPr>
           <w:p>
             <w:pPr>
@@ -5316,7 +5496,6 @@
               <w:jc w:val="left"/>
             </w:pPr>
             <w:r>
-              <w:lastRenderedPageBreak/>
               <w:t>{% vm %}</w:t>
             </w:r>
             <w:r>
@@ -5383,7 +5562,6 @@
                 <w:sz w:val="24"/>
                 <w:szCs w:val="24"/>
               </w:rPr>
-              <w:lastRenderedPageBreak/>
               <w:t>Nghiêm trọng</w:t>
             </w:r>
           </w:p>
@@ -5526,6 +5704,7 @@
                 <w:sz w:val="24"/>
                 <w:szCs w:val="24"/>
               </w:rPr>
+              <w:lastRenderedPageBreak/>
               <w:t>Trung bình</w:t>
             </w:r>
           </w:p>
@@ -5782,53 +5961,39 @@
     </w:tbl>
     <w:p>
       <w:r>
-        <w:t>{% endif %}</w:t>
+        <w:t>{% endif %}{% endif %}</w:t>
+      </w:r>
+      <w:r>
+        <w:t>{</w:t>
+      </w:r>
+      <w:r>
+        <w:t>% if  appendix.</w:t>
+      </w:r>
+      <w:r>
+        <w:t>dl_credential</w:t>
+      </w:r>
+      <w:r>
+        <w:t xml:space="preserve"> </w:t>
+      </w:r>
+      <w:r>
+        <w:t>-</w:t>
+      </w:r>
+      <w:r>
+        <w:t>%}</w:t>
+      </w:r>
+      <w:r>
+        <w:t>{{r page_break}}</w:t>
       </w:r>
     </w:p>
     <w:p>
-      <w:r>
-        <w:t>{% endif %}</w:t>
-      </w:r>
-      <w:r>
-        <w:br w:type="page"/>
-      </w:r>
-    </w:p>
-    <w:p>
-      <w:r>
-        <w:lastRenderedPageBreak/>
-        <w:t>{</w:t>
-      </w:r>
-      <w:r>
-        <w:t>% if  appendix.</w:t>
-      </w:r>
-      <w:r>
-        <w:t>dl_credential</w:t>
-      </w:r>
-      <w:r>
-        <w:t xml:space="preserve"> </w:t>
-      </w:r>
-      <w:r>
-        <w:t>| length &gt; 0</w:t>
-      </w:r>
-      <w:r>
-        <w:t xml:space="preserve"> </w:t>
-      </w:r>
-      <w:r>
-        <w:t>-</w:t>
-      </w:r>
-      <w:r>
-        <w:t>%}</w:t>
-      </w:r>
-    </w:p>
-    <w:p>
-      <w:pPr>
-        <w:pStyle w:val="Heading2"/>
-      </w:pPr>
-      <w:bookmarkStart w:id="13" w:name="_Toc201590043"/>
+      <w:pPr>
+        <w:pStyle w:val="CYHEADING2"/>
+      </w:pPr>
+      <w:bookmarkStart w:id="12" w:name="_Toc201617671"/>
       <w:r>
         <w:t>LỘ LỌT TÀI KHOẢN</w:t>
       </w:r>
-      <w:bookmarkEnd w:id="13"/>
+      <w:bookmarkEnd w:id="12"/>
     </w:p>
     <w:tbl>
       <w:tblPr>
@@ -5990,13 +6155,7 @@
               </w:rPr>
             </w:pPr>
             <w:r>
-              <w:t>{%tr for item in appendix.</w:t>
-            </w:r>
-            <w:r>
-              <w:t>dl_credential</w:t>
-            </w:r>
-            <w:r>
-              <w:t xml:space="preserve"> %}</w:t>
+              <w:t>{%tr for item in appendix.dl_credential %}</w:t>
             </w:r>
           </w:p>
         </w:tc>
@@ -6108,51 +6267,25 @@
     </w:tbl>
     <w:p>
       <w:r>
-        <w:t>{% endif %}</w:t>
+        <w:t>{% endif %}{</w:t>
+      </w:r>
+      <w:r>
+        <w:t>% if  appendix.</w:t>
+      </w:r>
+      <w:r>
+        <w:t xml:space="preserve">dl_credit_card </w:t>
+      </w:r>
+      <w:r>
+        <w:t>%}</w:t>
+      </w:r>
+      <w:bookmarkStart w:id="13" w:name="_Toc201617672"/>
+      <w:r>
+        <w:t>{{r page_break}}</w:t>
       </w:r>
     </w:p>
     <w:p>
       <w:pPr>
-        <w:tabs>
-          <w:tab w:val="left" w:pos="765"/>
-        </w:tabs>
-        <w:sectPr>
-          <w:footerReference w:type="default" r:id="rId22"/>
-          <w:headerReference w:type="first" r:id="rId23"/>
-          <w:footerReference w:type="first" r:id="rId24"/>
-          <w:pgSz w:w="12240" w:h="15840"/>
-          <w:pgMar w:top="1440" w:right="1440" w:bottom="1440" w:left="1440" w:header="0" w:footer="0" w:gutter="0"/>
-          <w:cols w:space="720"/>
-          <w:titlePg/>
-          <w:docGrid w:linePitch="360"/>
-        </w:sectPr>
-      </w:pPr>
-    </w:p>
-    <w:p>
-      <w:bookmarkStart w:id="14" w:name="_Toc201590044"/>
-      <w:r>
-        <w:lastRenderedPageBreak/>
-        <w:t>{</w:t>
-      </w:r>
-      <w:r>
-        <w:t>% if  appendix.</w:t>
-      </w:r>
-      <w:r>
-        <w:t>dl_cred</w:t>
-      </w:r>
-      <w:r>
-        <w:t>it_card</w:t>
-      </w:r>
-      <w:r>
-        <w:t xml:space="preserve"> -</w:t>
-      </w:r>
-      <w:r>
-        <w:t>%}</w:t>
-      </w:r>
-    </w:p>
-    <w:p>
-      <w:pPr>
-        <w:pStyle w:val="Heading2"/>
+        <w:pStyle w:val="CYHEADING2"/>
       </w:pPr>
       <w:r>
         <w:t>LỘ LỌT</w:t>
@@ -6163,7 +6296,7 @@
       <w:r>
         <w:t xml:space="preserve"> THẺ TÍN DỤNG</w:t>
       </w:r>
-      <w:bookmarkEnd w:id="14"/>
+      <w:bookmarkEnd w:id="13"/>
     </w:p>
     <w:tbl>
       <w:tblPr>
@@ -6317,13 +6450,7 @@
               <w:pStyle w:val="CyTable"/>
             </w:pPr>
             <w:r>
-              <w:t>{%tr for item in appendix.dl_cred</w:t>
-            </w:r>
-            <w:r>
-              <w:t>it_card</w:t>
-            </w:r>
-            <w:r>
-              <w:t xml:space="preserve"> %}</w:t>
+              <w:t>{%tr for item in appendix.dl_credit_card %}</w:t>
             </w:r>
           </w:p>
         </w:tc>
@@ -6402,13 +6529,7 @@
               <w:pStyle w:val="CyTable"/>
             </w:pPr>
             <w:r>
-              <w:t>{{ item.</w:t>
-            </w:r>
-            <w:r>
-              <w:t>created</w:t>
-            </w:r>
-            <w:r>
-              <w:t xml:space="preserve"> }}</w:t>
+              <w:t>{{ item.created }}</w:t>
             </w:r>
           </w:p>
         </w:tc>
@@ -6437,65 +6558,38 @@
       <w:r>
         <w:t>{% endif %}</w:t>
       </w:r>
+      <w:r>
+        <w:t>{</w:t>
+      </w:r>
+      <w:r>
+        <w:t>% if  appendix.</w:t>
+      </w:r>
+      <w:r>
+        <w:t>dl_document</w:t>
+      </w:r>
+      <w:r>
+        <w:t xml:space="preserve"> </w:t>
+      </w:r>
+      <w:r>
+        <w:t>-</w:t>
+      </w:r>
+      <w:r>
+        <w:t>%}</w:t>
+      </w:r>
+      <w:r>
+        <w:t>{{r page_break }}</w:t>
+      </w:r>
     </w:p>
     <w:p>
       <w:pPr>
-        <w:tabs>
-          <w:tab w:val="left" w:pos="1020"/>
-        </w:tabs>
-      </w:pPr>
-    </w:p>
-    <w:p>
-      <w:pPr>
-        <w:tabs>
-          <w:tab w:val="left" w:pos="1020"/>
-        </w:tabs>
-        <w:sectPr>
-          <w:headerReference w:type="default" r:id="rId25"/>
-          <w:footerReference w:type="default" r:id="rId26"/>
-          <w:pgSz w:w="12240" w:h="15840"/>
-          <w:pgMar w:top="1440" w:right="1440" w:bottom="1440" w:left="1440" w:header="0" w:footer="0" w:gutter="0"/>
-          <w:cols w:space="720"/>
-          <w:docGrid w:linePitch="360"/>
-        </w:sectPr>
-      </w:pPr>
-      <w:r>
-        <w:tab/>
-      </w:r>
-    </w:p>
-    <w:p>
-      <w:bookmarkStart w:id="15" w:name="_Toc201590045"/>
+        <w:pStyle w:val="CYHEADING2"/>
+      </w:pPr>
+      <w:bookmarkStart w:id="14" w:name="_Toc201617673"/>
       <w:r>
         <w:lastRenderedPageBreak/>
-        <w:t>{</w:t>
-      </w:r>
-      <w:r>
-        <w:t>% if  appendix.</w:t>
-      </w:r>
-      <w:r>
-        <w:t>dl_</w:t>
-      </w:r>
-      <w:r>
-        <w:t>document</w:t>
-      </w:r>
-      <w:r>
-        <w:t xml:space="preserve"> </w:t>
-      </w:r>
-      <w:r>
-        <w:t xml:space="preserve"> -</w:t>
-      </w:r>
-      <w:r>
-        <w:t>%}</w:t>
-      </w:r>
-    </w:p>
-    <w:p>
-      <w:pPr>
-        <w:pStyle w:val="Heading2"/>
-      </w:pPr>
-      <w:r>
         <w:t>LỘ LỌT TÀI LIỆU</w:t>
       </w:r>
-      <w:bookmarkEnd w:id="15"/>
+      <w:bookmarkEnd w:id="14"/>
     </w:p>
     <w:tbl>
       <w:tblPr>
@@ -6766,20 +6860,19 @@
       <w:r>
         <w:t>{% endif %}</w:t>
       </w:r>
-      <w:bookmarkStart w:id="16" w:name="_Toc201590046"/>
     </w:p>
     <w:p>
       <w:r>
-        <w:br w:type="page"/>
-      </w:r>
-    </w:p>
-    <w:p/>
-    <w:p>
-      <w:r>
         <w:t>{</w:t>
       </w:r>
       <w:r>
-        <w:t>% if  appendix.</w:t>
+        <w:t>%</w:t>
+      </w:r>
+      <w:r>
+        <w:t>-</w:t>
+      </w:r>
+      <w:r>
+        <w:t xml:space="preserve"> if  appendix.</w:t>
       </w:r>
       <w:r>
         <w:t>brand_abuse</w:t>
@@ -6788,20 +6881,29 @@
         <w:t xml:space="preserve"> </w:t>
       </w:r>
       <w:r>
-        <w:t xml:space="preserve"> -</w:t>
+        <w:t xml:space="preserve"> </w:t>
       </w:r>
       <w:r>
         <w:t>%}</w:t>
       </w:r>
     </w:p>
     <w:p>
-      <w:pPr>
-        <w:pStyle w:val="Heading2"/>
-      </w:pPr>
-      <w:r>
-        <w:t xml:space="preserve"> LẠM DỤNG THƯƠNG HIỆU</w:t>
-      </w:r>
-      <w:bookmarkEnd w:id="16"/>
+      <w:r>
+        <w:t>{{r page_break}}</w:t>
+      </w:r>
+    </w:p>
+    <w:p>
+      <w:pPr>
+        <w:pStyle w:val="CYHEADING2"/>
+      </w:pPr>
+      <w:r>
+        <w:t xml:space="preserve"> </w:t>
+      </w:r>
+      <w:bookmarkStart w:id="15" w:name="_Toc201617674"/>
+      <w:r>
+        <w:t>LẠM DỤNG THƯƠNG HIỆU</w:t>
+      </w:r>
+      <w:bookmarkEnd w:id="15"/>
     </w:p>
     <w:tbl>
       <w:tblPr>
@@ -6932,13 +7034,7 @@
               </w:rPr>
             </w:pPr>
             <w:r>
-              <w:t>{%tr for item in appendix.</w:t>
-            </w:r>
-            <w:r>
-              <w:t>brand_abuse</w:t>
-            </w:r>
-            <w:r>
-              <w:t xml:space="preserve"> %}</w:t>
+              <w:t>{%tr for item in appendix.brand_abuse %}</w:t>
             </w:r>
           </w:p>
         </w:tc>
@@ -6990,13 +7086,7 @@
               <w:jc w:val="left"/>
             </w:pPr>
             <w:r>
-              <w:t>{{item.</w:t>
-            </w:r>
-            <w:r>
-              <w:t>description</w:t>
-            </w:r>
-            <w:r>
-              <w:t>}}</w:t>
+              <w:t>{{item.description}}</w:t>
             </w:r>
           </w:p>
         </w:tc>
@@ -7009,13 +7099,7 @@
               <w:pStyle w:val="CyTable"/>
             </w:pPr>
             <w:r>
-              <w:t>{{item.</w:t>
-            </w:r>
-            <w:r>
-              <w:t>created</w:t>
-            </w:r>
-            <w:r>
-              <w:t>}}</w:t>
+              <w:t>{{item.created}}</w:t>
             </w:r>
           </w:p>
         </w:tc>
@@ -7044,63 +7128,40 @@
       <w:r>
         <w:t>{% endif %}</w:t>
       </w:r>
+      <w:r>
+        <w:t>{</w:t>
+      </w:r>
+      <w:r>
+        <w:t>% if  appendix.</w:t>
+      </w:r>
+      <w:r>
+        <w:t>investigate</w:t>
+      </w:r>
+      <w:r>
+        <w:t xml:space="preserve"> </w:t>
+      </w:r>
+      <w:r>
+        <w:t xml:space="preserve"> </w:t>
+      </w:r>
+      <w:r>
+        <w:t>-</w:t>
+      </w:r>
+      <w:r>
+        <w:t>%}</w:t>
+      </w:r>
+      <w:bookmarkStart w:id="16" w:name="_Toc201617675"/>
+      <w:r>
+        <w:t>{{r page_break}}</w:t>
+      </w:r>
     </w:p>
     <w:p>
-      <w:r>
-        <w:t>{{r page_break }}</w:t>
-      </w:r>
-    </w:p>
-    <w:p>
-      <w:pPr>
-        <w:tabs>
-          <w:tab w:val="left" w:pos="3303"/>
-        </w:tabs>
-        <w:ind w:firstLine="720"/>
-        <w:sectPr>
-          <w:footerReference w:type="default" r:id="rId27"/>
-          <w:pgSz w:w="12240" w:h="15840"/>
-          <w:pgMar w:top="1440" w:right="1440" w:bottom="1440" w:left="1440" w:header="0" w:footer="0" w:gutter="0"/>
-          <w:cols w:space="720"/>
-          <w:docGrid w:linePitch="360"/>
-        </w:sectPr>
-      </w:pPr>
-      <w:r>
-        <w:tab/>
-      </w:r>
-    </w:p>
-    <w:p>
-      <w:bookmarkStart w:id="17" w:name="_Toc201590047"/>
-      <w:r>
-        <w:lastRenderedPageBreak/>
-        <w:t>{</w:t>
-      </w:r>
-      <w:r>
-        <w:t>% if  appendix.</w:t>
-      </w:r>
-      <w:r>
-        <w:t>investi</w:t>
-      </w:r>
-      <w:r>
-        <w:t>gate</w:t>
-      </w:r>
-      <w:r>
-        <w:t xml:space="preserve"> </w:t>
-      </w:r>
-      <w:r>
-        <w:t xml:space="preserve"> -</w:t>
-      </w:r>
-      <w:r>
-        <w:t>%}</w:t>
-      </w:r>
-    </w:p>
-    <w:p>
-      <w:pPr>
-        <w:pStyle w:val="Heading2"/>
+      <w:pPr>
+        <w:pStyle w:val="CYHEADING2"/>
       </w:pPr>
       <w:r>
         <w:t>YÊU CẦU ĐIỀU TRA</w:t>
       </w:r>
-      <w:bookmarkEnd w:id="17"/>
+      <w:bookmarkEnd w:id="16"/>
     </w:p>
     <w:tbl>
       <w:tblPr>
@@ -7279,7 +7340,14 @@
               <w:rPr>
                 <w:rFonts w:cs="Times New Roman"/>
               </w:rPr>
-              <w:t>{{loop.index}}</w:t>
+              <w:t>{{loop.in</w:t>
+            </w:r>
+            <w:r>
+              <w:rPr>
+                <w:rFonts w:cs="Times New Roman"/>
+              </w:rPr>
+              <w:lastRenderedPageBreak/>
+              <w:t>dex}}</w:t>
             </w:r>
           </w:p>
         </w:tc>
@@ -7292,6 +7360,7 @@
               <w:pStyle w:val="CyTable"/>
             </w:pPr>
             <w:r>
+              <w:lastRenderedPageBreak/>
               <w:t>{{ item.domain }}</w:t>
             </w:r>
           </w:p>
@@ -7332,13 +7401,7 @@
               <w:pStyle w:val="CyTable"/>
             </w:pPr>
             <w:r>
-              <w:t>{{ item.</w:t>
-            </w:r>
-            <w:r>
-              <w:t>completed</w:t>
-            </w:r>
-            <w:r>
-              <w:t xml:space="preserve"> }}</w:t>
+              <w:t>{{ item.completed }}</w:t>
             </w:r>
           </w:p>
         </w:tc>
@@ -7367,50 +7430,41 @@
       <w:r>
         <w:t>{% endif %}</w:t>
       </w:r>
+      <w:r>
+        <w:t>{</w:t>
+      </w:r>
+      <w:r>
+        <w:t>% if  appendix.</w:t>
+      </w:r>
+      <w:r>
+        <w:t>campaign_botnet</w:t>
+      </w:r>
+      <w:r>
+        <w:t xml:space="preserve"> </w:t>
+      </w:r>
+      <w:r>
+        <w:t xml:space="preserve"> </w:t>
+      </w:r>
+      <w:r>
+        <w:t>-</w:t>
+      </w:r>
+      <w:r>
+        <w:t>%}</w:t>
+      </w:r>
+      <w:r>
+        <w:t>{{r page_break</w:t>
+      </w:r>
+      <w:r>
+        <w:t xml:space="preserve"> </w:t>
+      </w:r>
+      <w:r>
+        <w:t>}}</w:t>
+      </w:r>
+      <w:bookmarkStart w:id="17" w:name="_Toc201617676"/>
     </w:p>
     <w:p>
-      <w:r>
-        <w:br w:type="page"/>
-      </w:r>
-    </w:p>
-    <w:p>
-      <w:pPr>
-        <w:pStyle w:val="Heading2"/>
-        <w:sectPr>
-          <w:footerReference w:type="default" r:id="rId28"/>
-          <w:type w:val="evenPage"/>
-          <w:pgSz w:w="12240" w:h="15840"/>
-          <w:pgMar w:top="1440" w:right="1440" w:bottom="1440" w:left="1440" w:header="0" w:footer="0" w:gutter="0"/>
-          <w:cols w:space="720"/>
-          <w:docGrid w:linePitch="360"/>
-        </w:sectPr>
-      </w:pPr>
-    </w:p>
-    <w:p>
-      <w:bookmarkStart w:id="18" w:name="_Toc201590048"/>
-      <w:r>
-        <w:lastRenderedPageBreak/>
-        <w:t>{</w:t>
-      </w:r>
-      <w:r>
-        <w:t>% if  appendix.</w:t>
-      </w:r>
-      <w:r>
-        <w:t>campaign_botnet</w:t>
-      </w:r>
-      <w:r>
-        <w:t xml:space="preserve"> </w:t>
-      </w:r>
-      <w:r>
-        <w:t xml:space="preserve"> -</w:t>
-      </w:r>
-      <w:r>
-        <w:t>%}</w:t>
-      </w:r>
-    </w:p>
-    <w:p>
-      <w:pPr>
-        <w:pStyle w:val="Heading2"/>
+      <w:pPr>
+        <w:pStyle w:val="CYHEADING2"/>
       </w:pPr>
       <w:r>
         <w:t>IP LIÊN QUAN MÃ ĐỘC/</w:t>
@@ -7418,7 +7472,7 @@
       <w:r>
         <w:t>BOTNET</w:t>
       </w:r>
-      <w:bookmarkEnd w:id="18"/>
+      <w:bookmarkEnd w:id="17"/>
     </w:p>
     <w:tbl>
       <w:tblPr>
@@ -7552,13 +7606,7 @@
               <w:pStyle w:val="CyTable"/>
             </w:pPr>
             <w:r>
-              <w:t>{%tr for item in appendix.</w:t>
-            </w:r>
-            <w:r>
-              <w:t>campaign_botnet</w:t>
-            </w:r>
-            <w:r>
-              <w:t xml:space="preserve"> %}</w:t>
+              <w:t>{%tr for item in appendix.campaign_botnet %}</w:t>
             </w:r>
           </w:p>
         </w:tc>
@@ -7651,72 +7699,50 @@
       <w:r>
         <w:t>{% endif %}</w:t>
       </w:r>
+      <w:r>
+        <w:t>{</w:t>
+      </w:r>
+      <w:r>
+        <w:t>% if  appendix.</w:t>
+      </w:r>
+      <w:r>
+        <w:t>campaign_campaign</w:t>
+      </w:r>
+      <w:r>
+        <w:t xml:space="preserve"> </w:t>
+      </w:r>
+      <w:r>
+        <w:t>-</w:t>
+      </w:r>
+      <w:r>
+        <w:t>%}</w:t>
+      </w:r>
+      <w:r>
+        <w:t>{{r page_break</w:t>
+      </w:r>
+      <w:r>
+        <w:t xml:space="preserve"> </w:t>
+      </w:r>
+      <w:r>
+        <w:t>}}</w:t>
+      </w:r>
+      <w:bookmarkStart w:id="18" w:name="_Toc201617677"/>
     </w:p>
     <w:p>
       <w:pPr>
-        <w:tabs>
-          <w:tab w:val="left" w:pos="1245"/>
-        </w:tabs>
-      </w:pPr>
+        <w:pStyle w:val="CYHEADING2"/>
+      </w:pPr>
+      <w:r>
+        <w:t>CHIẾN DỊCH TẤN CÔNG</w:t>
+      </w:r>
+      <w:r>
+        <w:t xml:space="preserve"> </w:t>
+      </w:r>
+      <w:r>
+        <w:t>(Các chiến dịch có thể ảnh hưởng đến tổ chức)</w:t>
+      </w:r>
+      <w:bookmarkEnd w:id="18"/>
     </w:p>
-    <w:p>
-      <w:pPr>
-        <w:tabs>
-          <w:tab w:val="left" w:pos="1072"/>
-        </w:tabs>
-        <w:sectPr>
-          <w:type w:val="continuous"/>
-          <w:pgSz w:w="12240" w:h="15840"/>
-          <w:pgMar w:top="1440" w:right="1440" w:bottom="1440" w:left="1440" w:header="0" w:footer="0" w:gutter="0"/>
-          <w:cols w:space="720"/>
-          <w:docGrid w:linePitch="360"/>
-        </w:sectPr>
-      </w:pPr>
-      <w:r>
-        <w:tab/>
-      </w:r>
-    </w:p>
-    <w:p>
-      <w:bookmarkStart w:id="19" w:name="_Toc201590049"/>
-      <w:r>
-        <w:lastRenderedPageBreak/>
-        <w:t>{</w:t>
-      </w:r>
-      <w:r>
-        <w:t>% if  appendix.</w:t>
-      </w:r>
-      <w:r>
-        <w:t>campaign_</w:t>
-      </w:r>
-      <w:r>
-        <w:t>campaign</w:t>
-      </w:r>
-      <w:r>
-        <w:t xml:space="preserve"> </w:t>
-      </w:r>
-      <w:r>
-        <w:t xml:space="preserve"> -</w:t>
-      </w:r>
-      <w:r>
-        <w:t>%}</w:t>
-      </w:r>
-    </w:p>
-    <w:p>
-      <w:pPr>
-        <w:pStyle w:val="Heading2"/>
-      </w:pPr>
-      <w:r>
-        <w:t>CHIẾN DỊCH TẤN CÔNG</w:t>
-      </w:r>
-      <w:bookmarkEnd w:id="19"/>
-      <w:r>
-        <w:t xml:space="preserve"> </w:t>
-      </w:r>
-      <w:r>
-        <w:t>(Các chiến dịch có thể ảnh hưởng đến tổ chức)</w:t>
-      </w:r>
-    </w:p>
-    <w:p/>
     <w:tbl>
       <w:tblPr>
         <w:tblStyle w:val="TableGrid1"/>
@@ -7954,13 +7980,7 @@
               <w:pStyle w:val="CyTable"/>
             </w:pPr>
             <w:r>
-              <w:t>{%tr for item in appendix.campaign_</w:t>
-            </w:r>
-            <w:r>
-              <w:t>campaign</w:t>
-            </w:r>
-            <w:r>
-              <w:t xml:space="preserve"> %}</w:t>
+              <w:t>{%tr for item in appendix.campaign_campaign %}</w:t>
             </w:r>
           </w:p>
         </w:tc>
@@ -7985,7 +8005,14 @@
               <w:rPr>
                 <w:rFonts w:cs="Times New Roman"/>
               </w:rPr>
-              <w:t>{{loop.index}}</w:t>
+              <w:t>{{loop.index</w:t>
+            </w:r>
+            <w:r>
+              <w:rPr>
+                <w:rFonts w:cs="Times New Roman"/>
+              </w:rPr>
+              <w:lastRenderedPageBreak/>
+              <w:t>}}</w:t>
             </w:r>
           </w:p>
         </w:tc>
@@ -7998,6 +8025,7 @@
               <w:pStyle w:val="CyTable"/>
             </w:pPr>
             <w:r>
+              <w:lastRenderedPageBreak/>
               <w:t>{{ item.name }}</w:t>
             </w:r>
           </w:p>
@@ -8064,11 +8092,23 @@
       </w:tr>
     </w:tbl>
     <w:p>
-      <w:r>
-        <w:t>{% endif %}</w:t>
+      <w:pPr>
+        <w:tabs>
+          <w:tab w:val="left" w:pos="1680"/>
+        </w:tabs>
+      </w:pPr>
+      <w:r>
+        <w:t xml:space="preserve">{% endif </w:t>
+      </w:r>
+      <w:r>
+        <w:t>-</w:t>
+      </w:r>
+      <w:r>
+        <w:t>%}</w:t>
       </w:r>
     </w:p>
     <w:sectPr>
+      <w:footerReference w:type="default" r:id="rId18"/>
       <w:pgSz w:w="12240" w:h="15840"/>
       <w:pgMar w:top="1440" w:right="1440" w:bottom="1440" w:left="1440" w:header="0" w:footer="0" w:gutter="0"/>
       <w:cols w:space="720"/>
@@ -8076,45 +8116,6 @@
     </w:sectPr>
   </w:body>
 </w:document>
-</file>
-
-<file path=word/comments.xml><?xml version="1.0" encoding="utf-8"?>
-<w:comments xmlns:wpc="http://schemas.microsoft.com/office/word/2010/wordprocessingCanvas" xmlns:cx="http://schemas.microsoft.com/office/drawing/2014/chartex" xmlns:cx1="http://schemas.microsoft.com/office/drawing/2015/9/8/chartex" xmlns:cx2="http://schemas.microsoft.com/office/drawing/2015/10/21/chartex" xmlns:cx3="http://schemas.microsoft.com/office/drawing/2016/5/9/chartex" xmlns:cx4="http://schemas.microsoft.com/office/drawing/2016/5/10/chartex" xmlns:cx5="http://schemas.microsoft.com/office/drawing/2016/5/11/chartex" xmlns:cx6="http://schemas.microsoft.com/office/drawing/2016/5/12/chartex" xmlns:cx7="http://schemas.microsoft.com/office/drawing/2016/5/13/chartex" xmlns:cx8="http://schemas.microsoft.com/office/drawing/2016/5/14/chartex" xmlns:mc="http://schemas.openxmlformats.org/markup-compatibility/2006" xmlns:aink="http://schemas.microsoft.com/office/drawing/2016/ink" xmlns:am3d="http://schemas.microsoft.com/office/drawing/2017/model3d" xmlns:o="urn:schemas-microsoft-com:office:office" xmlns:oel="http://schemas.microsoft.com/office/2019/extlst" xmlns:r="http://schemas.openxmlformats.org/officeDocument/2006/relationships" xmlns:m="http://schemas.openxmlformats.org/officeDocument/2006/math" xmlns:v="urn:schemas-microsoft-com:vml" xmlns:wp14="http://schemas.microsoft.com/office/word/2010/wordprocessingDrawing" xmlns:wp="http://schemas.openxmlformats.org/drawingml/2006/wordprocessingDrawing" xmlns:w10="urn:schemas-microsoft-com:office:word" xmlns:w="http://schemas.openxmlformats.org/wordprocessingml/2006/main" xmlns:w14="http://schemas.microsoft.com/office/word/2010/wordml" xmlns:w15="http://schemas.microsoft.com/office/word/2012/wordml" xmlns:w16cex="http://schemas.microsoft.com/office/word/2018/wordml/cex" xmlns:w16cid="http://schemas.microsoft.com/office/word/2016/wordml/cid" xmlns:w16="http://schemas.microsoft.com/office/word/2018/wordml" xmlns:w16du="http://schemas.microsoft.com/office/word/2023/wordml/word16du" xmlns:w16sdtdh="http://schemas.microsoft.com/office/word/2020/wordml/sdtdatahash" xmlns:w16sdtfl="http://schemas.microsoft.com/office/word/2024/wordml/sdtformatlock" xmlns:w16se="http://schemas.microsoft.com/office/word/2015/wordml/symex" xmlns:wpg="http://schemas.microsoft.com/office/word/2010/wordprocessingGroup" xmlns:wpi="http://schemas.microsoft.com/office/word/2010/wordprocessingInk" xmlns:wne="http://schemas.microsoft.com/office/word/2006/wordml" xmlns:wps="http://schemas.microsoft.com/office/word/2010/wordprocessingShape" mc:Ignorable="w14 w15 w16se w16cid w16 w16cex w16sdtdh w16sdtfl w16du wp14">
-  <w:comment w:id="6" w:author="Nguyen Thi Chi" w:date="2025-06-19T15:25:00Z" w:initials="CN">
-    <w:p>
-      <w:pPr>
-        <w:pStyle w:val="CommentText"/>
-      </w:pPr>
-      <w:r>
-        <w:rPr>
-          <w:rStyle w:val="CommentReference"/>
-        </w:rPr>
-        <w:annotationRef/>
-      </w:r>
-      <w:r>
-        <w:t>Nội dung từng phần Cố định, check có quyền gì thì hiển thị khuyến nghị phần đó</w:t>
-      </w:r>
-    </w:p>
-  </w:comment>
-</w:comments>
-</file>
-
-<file path=word/commentsExtended.xml><?xml version="1.0" encoding="utf-8"?>
-<w15:commentsEx xmlns:wpc="http://schemas.microsoft.com/office/word/2010/wordprocessingCanvas" xmlns:cx="http://schemas.microsoft.com/office/drawing/2014/chartex" xmlns:cx1="http://schemas.microsoft.com/office/drawing/2015/9/8/chartex" xmlns:cx2="http://schemas.microsoft.com/office/drawing/2015/10/21/chartex" xmlns:cx3="http://schemas.microsoft.com/office/drawing/2016/5/9/chartex" xmlns:cx4="http://schemas.microsoft.com/office/drawing/2016/5/10/chartex" xmlns:cx5="http://schemas.microsoft.com/office/drawing/2016/5/11/chartex" xmlns:cx6="http://schemas.microsoft.com/office/drawing/2016/5/12/chartex" xmlns:cx7="http://schemas.microsoft.com/office/drawing/2016/5/13/chartex" xmlns:cx8="http://schemas.microsoft.com/office/drawing/2016/5/14/chartex" xmlns:mc="http://schemas.openxmlformats.org/markup-compatibility/2006" xmlns:aink="http://schemas.microsoft.com/office/drawing/2016/ink" xmlns:am3d="http://schemas.microsoft.com/office/drawing/2017/model3d" xmlns:o="urn:schemas-microsoft-com:office:office" xmlns:oel="http://schemas.microsoft.com/office/2019/extlst" xmlns:r="http://schemas.openxmlformats.org/officeDocument/2006/relationships" xmlns:m="http://schemas.openxmlformats.org/officeDocument/2006/math" xmlns:v="urn:schemas-microsoft-com:vml" xmlns:wp14="http://schemas.microsoft.com/office/word/2010/wordprocessingDrawing" xmlns:wp="http://schemas.openxmlformats.org/drawingml/2006/wordprocessingDrawing" xmlns:w10="urn:schemas-microsoft-com:office:word" xmlns:w="http://schemas.openxmlformats.org/wordprocessingml/2006/main" xmlns:w14="http://schemas.microsoft.com/office/word/2010/wordml" xmlns:w15="http://schemas.microsoft.com/office/word/2012/wordml" xmlns:w16cex="http://schemas.microsoft.com/office/word/2018/wordml/cex" xmlns:w16cid="http://schemas.microsoft.com/office/word/2016/wordml/cid" xmlns:w16="http://schemas.microsoft.com/office/word/2018/wordml" xmlns:w16du="http://schemas.microsoft.com/office/word/2023/wordml/word16du" xmlns:w16sdtdh="http://schemas.microsoft.com/office/word/2020/wordml/sdtdatahash" xmlns:w16sdtfl="http://schemas.microsoft.com/office/word/2024/wordml/sdtformatlock" xmlns:w16se="http://schemas.microsoft.com/office/word/2015/wordml/symex" xmlns:wpg="http://schemas.microsoft.com/office/word/2010/wordprocessingGroup" xmlns:wpi="http://schemas.microsoft.com/office/word/2010/wordprocessingInk" xmlns:wne="http://schemas.microsoft.com/office/word/2006/wordml" xmlns:wps="http://schemas.microsoft.com/office/word/2010/wordprocessingShape" mc:Ignorable="w14 w15 w16se w16cid w16 w16cex w16sdtdh w16sdtfl w16du wp14">
-  <w15:commentEx w15:paraId="63F3F9AB" w15:done="0"/>
-</w15:commentsEx>
-</file>
-
-<file path=word/commentsExtensible.xml><?xml version="1.0" encoding="utf-8"?>
-<w16cex:commentsExtensible xmlns:wpc="http://schemas.microsoft.com/office/word/2010/wordprocessingCanvas" xmlns:cx="http://schemas.microsoft.com/office/drawing/2014/chartex" xmlns:cx1="http://schemas.microsoft.com/office/drawing/2015/9/8/chartex" xmlns:cx2="http://schemas.microsoft.com/office/drawing/2015/10/21/chartex" xmlns:cx3="http://schemas.microsoft.com/office/drawing/2016/5/9/chartex" xmlns:cx4="http://schemas.microsoft.com/office/drawing/2016/5/10/chartex" xmlns:cx5="http://schemas.microsoft.com/office/drawing/2016/5/11/chartex" xmlns:cx6="http://schemas.microsoft.com/office/drawing/2016/5/12/chartex" xmlns:cx7="http://schemas.microsoft.com/office/drawing/2016/5/13/chartex" xmlns:cx8="http://schemas.microsoft.com/office/drawing/2016/5/14/chartex" xmlns:cr="http://schemas.microsoft.com/office/comments/2020/reactions" xmlns:mc="http://schemas.openxmlformats.org/markup-compatibility/2006" xmlns:aink="http://schemas.microsoft.com/office/drawing/2016/ink" xmlns:am3d="http://schemas.microsoft.com/office/drawing/2017/model3d" xmlns:o="urn:schemas-microsoft-com:office:office" xmlns:oel="http://schemas.microsoft.com/office/2019/extlst" xmlns:r="http://schemas.openxmlformats.org/officeDocument/2006/relationships" xmlns:m="http://schemas.openxmlformats.org/officeDocument/2006/math" xmlns:v="urn:schemas-microsoft-com:vml" xmlns:wp14="http://schemas.microsoft.com/office/word/2010/wordprocessingDrawing" xmlns:wp="http://schemas.openxmlformats.org/drawingml/2006/wordprocessingDrawing" xmlns:w10="urn:schemas-microsoft-com:office:word" xmlns:w="http://schemas.openxmlformats.org/wordprocessingml/2006/main" xmlns:w14="http://schemas.microsoft.com/office/word/2010/wordml" xmlns:w15="http://schemas.microsoft.com/office/word/2012/wordml" xmlns:w16cex="http://schemas.microsoft.com/office/word/2018/wordml/cex" xmlns:w16cid="http://schemas.microsoft.com/office/word/2016/wordml/cid" xmlns:w16="http://schemas.microsoft.com/office/word/2018/wordml" xmlns:w16du="http://schemas.microsoft.com/office/word/2023/wordml/word16du" xmlns:w16sdtdh="http://schemas.microsoft.com/office/word/2020/wordml/sdtdatahash" xmlns:w16sdtfl="http://schemas.microsoft.com/office/word/2024/wordml/sdtformatlock" xmlns:w16se="http://schemas.microsoft.com/office/word/2015/wordml/symex" xmlns:wpg="http://schemas.microsoft.com/office/word/2010/wordprocessingGroup" xmlns:wpi="http://schemas.microsoft.com/office/word/2010/wordprocessingInk" xmlns:wne="http://schemas.microsoft.com/office/word/2006/wordml" xmlns:wps="http://schemas.microsoft.com/office/word/2010/wordprocessingShape" mc:Ignorable="w14 w15 w16se w16cid w16 w16cex w16sdtdh w16sdtfl cr w16du wp14">
-  <w16cex:commentExtensible w16cex:durableId="364B8492" w16cex:dateUtc="2025-06-19T08:25:00Z"/>
-</w16cex:commentsExtensible>
-</file>
-
-<file path=word/commentsIds.xml><?xml version="1.0" encoding="utf-8"?>
-<w16cid:commentsIds xmlns:wpc="http://schemas.microsoft.com/office/word/2010/wordprocessingCanvas" xmlns:cx="http://schemas.microsoft.com/office/drawing/2014/chartex" xmlns:cx1="http://schemas.microsoft.com/office/drawing/2015/9/8/chartex" xmlns:cx2="http://schemas.microsoft.com/office/drawing/2015/10/21/chartex" xmlns:cx3="http://schemas.microsoft.com/office/drawing/2016/5/9/chartex" xmlns:cx4="http://schemas.microsoft.com/office/drawing/2016/5/10/chartex" xmlns:cx5="http://schemas.microsoft.com/office/drawing/2016/5/11/chartex" xmlns:cx6="http://schemas.microsoft.com/office/drawing/2016/5/12/chartex" xmlns:cx7="http://schemas.microsoft.com/office/drawing/2016/5/13/chartex" xmlns:cx8="http://schemas.microsoft.com/office/drawing/2016/5/14/chartex" xmlns:mc="http://schemas.openxmlformats.org/markup-compatibility/2006" xmlns:aink="http://schemas.microsoft.com/office/drawing/2016/ink" xmlns:am3d="http://schemas.microsoft.com/office/drawing/2017/model3d" xmlns:o="urn:schemas-microsoft-com:office:office" xmlns:oel="http://schemas.microsoft.com/office/2019/extlst" xmlns:r="http://schemas.openxmlformats.org/officeDocument/2006/relationships" xmlns:m="http://schemas.openxmlformats.org/officeDocument/2006/math" xmlns:v="urn:schemas-microsoft-com:vml" xmlns:wp14="http://schemas.microsoft.com/office/word/2010/wordprocessingDrawing" xmlns:wp="http://schemas.openxmlformats.org/drawingml/2006/wordprocessingDrawing" xmlns:w10="urn:schemas-microsoft-com:office:word" xmlns:w="http://schemas.openxmlformats.org/wordprocessingml/2006/main" xmlns:w14="http://schemas.microsoft.com/office/word/2010/wordml" xmlns:w15="http://schemas.microsoft.com/office/word/2012/wordml" xmlns:w16cex="http://schemas.microsoft.com/office/word/2018/wordml/cex" xmlns:w16cid="http://schemas.microsoft.com/office/word/2016/wordml/cid" xmlns:w16="http://schemas.microsoft.com/office/word/2018/wordml" xmlns:w16du="http://schemas.microsoft.com/office/word/2023/wordml/word16du" xmlns:w16sdtdh="http://schemas.microsoft.com/office/word/2020/wordml/sdtdatahash" xmlns:w16sdtfl="http://schemas.microsoft.com/office/word/2024/wordml/sdtformatlock" xmlns:w16se="http://schemas.microsoft.com/office/word/2015/wordml/symex" xmlns:wpg="http://schemas.microsoft.com/office/word/2010/wordprocessingGroup" xmlns:wpi="http://schemas.microsoft.com/office/word/2010/wordprocessingInk" xmlns:wne="http://schemas.microsoft.com/office/word/2006/wordml" xmlns:wps="http://schemas.microsoft.com/office/word/2010/wordprocessingShape" mc:Ignorable="w14 w15 w16se w16cid w16 w16cex w16sdtdh w16sdtfl w16du wp14">
-  <w16cid:commentId w16cid:paraId="63F3F9AB" w16cid:durableId="364B8492"/>
-</w16cid:commentsIds>
 </file>
 
 <file path=word/endnotes.xml><?xml version="1.0" encoding="utf-8"?>
@@ -8258,7 +8259,7 @@
         <wp:inline distT="0" distB="0" distL="0" distR="0" wp14:anchorId="36B34EAE" wp14:editId="6EE59BB1">
           <wp:extent cx="7743894" cy="742950"/>
           <wp:effectExtent l="0" t="0" r="9525" b="0"/>
-          <wp:docPr id="243479955" name="Picture 1"/>
+          <wp:docPr id="1789502343" name="Picture 1"/>
           <wp:cNvGraphicFramePr>
             <a:graphicFrameLocks xmlns:a="http://schemas.openxmlformats.org/drawingml/2006/main" noChangeAspect="1"/>
           </wp:cNvGraphicFramePr>
@@ -8300,286 +8301,6 @@
 </file>
 
 <file path=word/footer3.xml><?xml version="1.0" encoding="utf-8"?>
-<w:ftr xmlns:wpc="http://schemas.microsoft.com/office/word/2010/wordprocessingCanvas" xmlns:cx="http://schemas.microsoft.com/office/drawing/2014/chartex" xmlns:cx1="http://schemas.microsoft.com/office/drawing/2015/9/8/chartex" xmlns:cx2="http://schemas.microsoft.com/office/drawing/2015/10/21/chartex" xmlns:cx3="http://schemas.microsoft.com/office/drawing/2016/5/9/chartex" xmlns:cx4="http://schemas.microsoft.com/office/drawing/2016/5/10/chartex" xmlns:cx5="http://schemas.microsoft.com/office/drawing/2016/5/11/chartex" xmlns:cx6="http://schemas.microsoft.com/office/drawing/2016/5/12/chartex" xmlns:cx7="http://schemas.microsoft.com/office/drawing/2016/5/13/chartex" xmlns:cx8="http://schemas.microsoft.com/office/drawing/2016/5/14/chartex" xmlns:mc="http://schemas.openxmlformats.org/markup-compatibility/2006" xmlns:aink="http://schemas.microsoft.com/office/drawing/2016/ink" xmlns:am3d="http://schemas.microsoft.com/office/drawing/2017/model3d" xmlns:o="urn:schemas-microsoft-com:office:office" xmlns:oel="http://schemas.microsoft.com/office/2019/extlst" xmlns:r="http://schemas.openxmlformats.org/officeDocument/2006/relationships" xmlns:m="http://schemas.openxmlformats.org/officeDocument/2006/math" xmlns:v="urn:schemas-microsoft-com:vml" xmlns:wp14="http://schemas.microsoft.com/office/word/2010/wordprocessingDrawing" xmlns:wp="http://schemas.openxmlformats.org/drawingml/2006/wordprocessingDrawing" xmlns:w10="urn:schemas-microsoft-com:office:word" xmlns:w="http://schemas.openxmlformats.org/wordprocessingml/2006/main" xmlns:w14="http://schemas.microsoft.com/office/word/2010/wordml" xmlns:w15="http://schemas.microsoft.com/office/word/2012/wordml" xmlns:w16cex="http://schemas.microsoft.com/office/word/2018/wordml/cex" xmlns:w16cid="http://schemas.microsoft.com/office/word/2016/wordml/cid" xmlns:w16="http://schemas.microsoft.com/office/word/2018/wordml" xmlns:w16du="http://schemas.microsoft.com/office/word/2023/wordml/word16du" xmlns:w16sdtdh="http://schemas.microsoft.com/office/word/2020/wordml/sdtdatahash" xmlns:w16sdtfl="http://schemas.microsoft.com/office/word/2024/wordml/sdtformatlock" xmlns:w16se="http://schemas.microsoft.com/office/word/2015/wordml/symex" xmlns:wpg="http://schemas.microsoft.com/office/word/2010/wordprocessingGroup" xmlns:wpi="http://schemas.microsoft.com/office/word/2010/wordprocessingInk" xmlns:wne="http://schemas.microsoft.com/office/word/2006/wordml" xmlns:wps="http://schemas.microsoft.com/office/word/2010/wordprocessingShape" mc:Ignorable="w14 w15 w16se w16cid w16 w16cex w16sdtdh w16sdtfl w16du wp14">
-  <w:p>
-    <w:pPr>
-      <w:pStyle w:val="Footer"/>
-      <w:tabs>
-        <w:tab w:val="clear" w:pos="4680"/>
-        <w:tab w:val="clear" w:pos="9360"/>
-        <w:tab w:val="right" w:pos="9000"/>
-      </w:tabs>
-      <w:rPr>
-        <w:b/>
-        <w:bCs/>
-        <w:noProof/>
-        <w:sz w:val="18"/>
-        <w:szCs w:val="18"/>
-      </w:rPr>
-    </w:pPr>
-    <w:r>
-      <w:rPr>
-        <w:b/>
-        <w:bCs/>
-        <w:color w:val="FF0000"/>
-        <w:spacing w:val="60"/>
-        <w:sz w:val="18"/>
-        <w:szCs w:val="18"/>
-      </w:rPr>
-      <w:t>Confidential|Bảo mật</w:t>
-    </w:r>
-    <w:r>
-      <w:rPr>
-        <w:color w:val="7F7F7F" w:themeColor="background1" w:themeShade="7F"/>
-        <w:spacing w:val="60"/>
-        <w:sz w:val="18"/>
-        <w:szCs w:val="18"/>
-      </w:rPr>
-      <w:tab/>
-    </w:r>
-    <w:r>
-      <w:rPr>
-        <w:color w:val="7F7F7F" w:themeColor="background1" w:themeShade="7F"/>
-        <w:spacing w:val="60"/>
-        <w:sz w:val="18"/>
-        <w:szCs w:val="18"/>
-      </w:rPr>
-      <w:tab/>
-    </w:r>
-    <w:r>
-      <w:rPr>
-        <w:color w:val="7F7F7F" w:themeColor="background1" w:themeShade="7F"/>
-        <w:spacing w:val="60"/>
-        <w:sz w:val="18"/>
-        <w:szCs w:val="18"/>
-      </w:rPr>
-      <w:tab/>
-    </w:r>
-    <w:r>
-      <w:rPr>
-        <w:color w:val="7F7F7F" w:themeColor="background1" w:themeShade="7F"/>
-        <w:spacing w:val="60"/>
-        <w:sz w:val="18"/>
-        <w:szCs w:val="18"/>
-      </w:rPr>
-      <w:tab/>
-    </w:r>
-    <w:r>
-      <w:rPr>
-        <w:color w:val="7F7F7F" w:themeColor="background1" w:themeShade="7F"/>
-        <w:spacing w:val="60"/>
-        <w:sz w:val="18"/>
-        <w:szCs w:val="18"/>
-      </w:rPr>
-      <w:tab/>
-      <w:t>Trang</w:t>
-    </w:r>
-    <w:r>
-      <w:rPr>
-        <w:sz w:val="18"/>
-        <w:szCs w:val="18"/>
-      </w:rPr>
-      <w:t xml:space="preserve"> | </w:t>
-    </w:r>
-    <w:r>
-      <w:rPr>
-        <w:sz w:val="18"/>
-        <w:szCs w:val="18"/>
-      </w:rPr>
-      <w:fldChar w:fldCharType="begin"/>
-    </w:r>
-    <w:r>
-      <w:rPr>
-        <w:sz w:val="18"/>
-        <w:szCs w:val="18"/>
-      </w:rPr>
-      <w:instrText xml:space="preserve"> PAGE   \* MERGEFORMAT </w:instrText>
-    </w:r>
-    <w:r>
-      <w:rPr>
-        <w:sz w:val="18"/>
-        <w:szCs w:val="18"/>
-      </w:rPr>
-      <w:fldChar w:fldCharType="separate"/>
-    </w:r>
-    <w:r>
-      <w:rPr>
-        <w:noProof/>
-        <w:sz w:val="18"/>
-        <w:szCs w:val="18"/>
-      </w:rPr>
-      <w:t>19</w:t>
-    </w:r>
-    <w:r>
-      <w:rPr>
-        <w:b/>
-        <w:bCs/>
-        <w:noProof/>
-        <w:sz w:val="18"/>
-        <w:szCs w:val="18"/>
-      </w:rPr>
-      <w:fldChar w:fldCharType="end"/>
-    </w:r>
-  </w:p>
-  <w:p>
-    <w:pPr>
-      <w:pStyle w:val="Footer"/>
-      <w:jc w:val="right"/>
-    </w:pPr>
-  </w:p>
-  <w:p>
-    <w:pPr>
-      <w:pStyle w:val="Footer"/>
-    </w:pPr>
-  </w:p>
-</w:ftr>
-</file>
-
-<file path=word/footer4.xml><?xml version="1.0" encoding="utf-8"?>
-<w:ftr xmlns:wpc="http://schemas.microsoft.com/office/word/2010/wordprocessingCanvas" xmlns:cx="http://schemas.microsoft.com/office/drawing/2014/chartex" xmlns:cx1="http://schemas.microsoft.com/office/drawing/2015/9/8/chartex" xmlns:cx2="http://schemas.microsoft.com/office/drawing/2015/10/21/chartex" xmlns:cx3="http://schemas.microsoft.com/office/drawing/2016/5/9/chartex" xmlns:cx4="http://schemas.microsoft.com/office/drawing/2016/5/10/chartex" xmlns:cx5="http://schemas.microsoft.com/office/drawing/2016/5/11/chartex" xmlns:cx6="http://schemas.microsoft.com/office/drawing/2016/5/12/chartex" xmlns:cx7="http://schemas.microsoft.com/office/drawing/2016/5/13/chartex" xmlns:cx8="http://schemas.microsoft.com/office/drawing/2016/5/14/chartex" xmlns:mc="http://schemas.openxmlformats.org/markup-compatibility/2006" xmlns:aink="http://schemas.microsoft.com/office/drawing/2016/ink" xmlns:am3d="http://schemas.microsoft.com/office/drawing/2017/model3d" xmlns:o="urn:schemas-microsoft-com:office:office" xmlns:oel="http://schemas.microsoft.com/office/2019/extlst" xmlns:r="http://schemas.openxmlformats.org/officeDocument/2006/relationships" xmlns:m="http://schemas.openxmlformats.org/officeDocument/2006/math" xmlns:v="urn:schemas-microsoft-com:vml" xmlns:wp14="http://schemas.microsoft.com/office/word/2010/wordprocessingDrawing" xmlns:wp="http://schemas.openxmlformats.org/drawingml/2006/wordprocessingDrawing" xmlns:w10="urn:schemas-microsoft-com:office:word" xmlns:w="http://schemas.openxmlformats.org/wordprocessingml/2006/main" xmlns:w14="http://schemas.microsoft.com/office/word/2010/wordml" xmlns:w15="http://schemas.microsoft.com/office/word/2012/wordml" xmlns:w16cex="http://schemas.microsoft.com/office/word/2018/wordml/cex" xmlns:w16cid="http://schemas.microsoft.com/office/word/2016/wordml/cid" xmlns:w16="http://schemas.microsoft.com/office/word/2018/wordml" xmlns:w16du="http://schemas.microsoft.com/office/word/2023/wordml/word16du" xmlns:w16sdtdh="http://schemas.microsoft.com/office/word/2020/wordml/sdtdatahash" xmlns:w16sdtfl="http://schemas.microsoft.com/office/word/2024/wordml/sdtformatlock" xmlns:w16se="http://schemas.microsoft.com/office/word/2015/wordml/symex" xmlns:wpg="http://schemas.microsoft.com/office/word/2010/wordprocessingGroup" xmlns:wpi="http://schemas.microsoft.com/office/word/2010/wordprocessingInk" xmlns:wne="http://schemas.microsoft.com/office/word/2006/wordml" xmlns:wps="http://schemas.microsoft.com/office/word/2010/wordprocessingShape" mc:Ignorable="w14 w15 w16se w16cid w16 w16cex w16sdtdh w16sdtfl w16du wp14">
-  <w:p>
-    <w:pPr>
-      <w:pStyle w:val="Footer"/>
-      <w:tabs>
-        <w:tab w:val="clear" w:pos="4680"/>
-        <w:tab w:val="clear" w:pos="9360"/>
-        <w:tab w:val="right" w:pos="9000"/>
-      </w:tabs>
-      <w:rPr>
-        <w:b/>
-        <w:bCs/>
-        <w:noProof/>
-        <w:sz w:val="18"/>
-        <w:szCs w:val="18"/>
-      </w:rPr>
-    </w:pPr>
-    <w:r>
-      <w:rPr>
-        <w:b/>
-        <w:bCs/>
-        <w:color w:val="FF0000"/>
-        <w:spacing w:val="60"/>
-        <w:sz w:val="18"/>
-        <w:szCs w:val="18"/>
-      </w:rPr>
-      <w:t>Confidential|Bảo mật</w:t>
-    </w:r>
-    <w:r>
-      <w:rPr>
-        <w:color w:val="7F7F7F" w:themeColor="background1" w:themeShade="7F"/>
-        <w:spacing w:val="60"/>
-        <w:sz w:val="18"/>
-        <w:szCs w:val="18"/>
-      </w:rPr>
-      <w:tab/>
-    </w:r>
-    <w:r>
-      <w:rPr>
-        <w:color w:val="7F7F7F" w:themeColor="background1" w:themeShade="7F"/>
-        <w:spacing w:val="60"/>
-        <w:sz w:val="18"/>
-        <w:szCs w:val="18"/>
-      </w:rPr>
-      <w:tab/>
-    </w:r>
-    <w:r>
-      <w:rPr>
-        <w:color w:val="7F7F7F" w:themeColor="background1" w:themeShade="7F"/>
-        <w:spacing w:val="60"/>
-        <w:sz w:val="18"/>
-        <w:szCs w:val="18"/>
-      </w:rPr>
-      <w:tab/>
-    </w:r>
-    <w:r>
-      <w:rPr>
-        <w:color w:val="7F7F7F" w:themeColor="background1" w:themeShade="7F"/>
-        <w:spacing w:val="60"/>
-        <w:sz w:val="18"/>
-        <w:szCs w:val="18"/>
-      </w:rPr>
-      <w:tab/>
-    </w:r>
-    <w:r>
-      <w:rPr>
-        <w:color w:val="7F7F7F" w:themeColor="background1" w:themeShade="7F"/>
-        <w:spacing w:val="60"/>
-        <w:sz w:val="18"/>
-        <w:szCs w:val="18"/>
-      </w:rPr>
-      <w:tab/>
-    </w:r>
-    <w:r>
-      <w:rPr>
-        <w:color w:val="7F7F7F" w:themeColor="background1" w:themeShade="7F"/>
-        <w:spacing w:val="60"/>
-        <w:sz w:val="18"/>
-        <w:szCs w:val="18"/>
-      </w:rPr>
-      <w:t>Trang</w:t>
-    </w:r>
-    <w:r>
-      <w:rPr>
-        <w:sz w:val="18"/>
-        <w:szCs w:val="18"/>
-      </w:rPr>
-      <w:t xml:space="preserve"> | </w:t>
-    </w:r>
-    <w:r>
-      <w:rPr>
-        <w:sz w:val="18"/>
-        <w:szCs w:val="18"/>
-      </w:rPr>
-      <w:fldChar w:fldCharType="begin"/>
-    </w:r>
-    <w:r>
-      <w:rPr>
-        <w:sz w:val="18"/>
-        <w:szCs w:val="18"/>
-      </w:rPr>
-      <w:instrText xml:space="preserve"> PAGE   \* MERGEFORMAT </w:instrText>
-    </w:r>
-    <w:r>
-      <w:rPr>
-        <w:sz w:val="18"/>
-        <w:szCs w:val="18"/>
-      </w:rPr>
-      <w:fldChar w:fldCharType="separate"/>
-    </w:r>
-    <w:r>
-      <w:rPr>
-        <w:sz w:val="18"/>
-        <w:szCs w:val="18"/>
-      </w:rPr>
-      <w:t>11</w:t>
-    </w:r>
-    <w:r>
-      <w:rPr>
-        <w:b/>
-        <w:bCs/>
-        <w:noProof/>
-        <w:sz w:val="18"/>
-        <w:szCs w:val="18"/>
-      </w:rPr>
-      <w:fldChar w:fldCharType="end"/>
-    </w:r>
-  </w:p>
-  <w:p>
-    <w:pPr>
-      <w:pStyle w:val="Footer"/>
-      <w:ind w:left="-1440"/>
-      <w:jc w:val="right"/>
-    </w:pPr>
-  </w:p>
-  <w:p>
-    <w:pPr>
-      <w:pStyle w:val="Footer"/>
-    </w:pPr>
-  </w:p>
-</w:ftr>
-</file>
-
-<file path=word/footer5.xml><?xml version="1.0" encoding="utf-8"?>
 <w:ftr xmlns:wpc="http://schemas.microsoft.com/office/word/2010/wordprocessingCanvas" xmlns:cx="http://schemas.microsoft.com/office/drawing/2014/chartex" xmlns:cx1="http://schemas.microsoft.com/office/drawing/2015/9/8/chartex" xmlns:cx2="http://schemas.microsoft.com/office/drawing/2015/10/21/chartex" xmlns:cx3="http://schemas.microsoft.com/office/drawing/2016/5/9/chartex" xmlns:cx4="http://schemas.microsoft.com/office/drawing/2016/5/10/chartex" xmlns:cx5="http://schemas.microsoft.com/office/drawing/2016/5/11/chartex" xmlns:cx6="http://schemas.microsoft.com/office/drawing/2016/5/12/chartex" xmlns:cx7="http://schemas.microsoft.com/office/drawing/2016/5/13/chartex" xmlns:cx8="http://schemas.microsoft.com/office/drawing/2016/5/14/chartex" xmlns:mc="http://schemas.openxmlformats.org/markup-compatibility/2006" xmlns:aink="http://schemas.microsoft.com/office/drawing/2016/ink" xmlns:am3d="http://schemas.microsoft.com/office/drawing/2017/model3d" xmlns:o="urn:schemas-microsoft-com:office:office" xmlns:oel="http://schemas.microsoft.com/office/2019/extlst" xmlns:r="http://schemas.openxmlformats.org/officeDocument/2006/relationships" xmlns:m="http://schemas.openxmlformats.org/officeDocument/2006/math" xmlns:v="urn:schemas-microsoft-com:vml" xmlns:wp14="http://schemas.microsoft.com/office/word/2010/wordprocessingDrawing" xmlns:wp="http://schemas.openxmlformats.org/drawingml/2006/wordprocessingDrawing" xmlns:w10="urn:schemas-microsoft-com:office:word" xmlns:w="http://schemas.openxmlformats.org/wordprocessingml/2006/main" xmlns:w14="http://schemas.microsoft.com/office/word/2010/wordml" xmlns:w15="http://schemas.microsoft.com/office/word/2012/wordml" xmlns:w16cex="http://schemas.microsoft.com/office/word/2018/wordml/cex" xmlns:w16cid="http://schemas.microsoft.com/office/word/2016/wordml/cid" xmlns:w16="http://schemas.microsoft.com/office/word/2018/wordml" xmlns:w16du="http://schemas.microsoft.com/office/word/2023/wordml/word16du" xmlns:w16sdtdh="http://schemas.microsoft.com/office/word/2020/wordml/sdtdatahash" xmlns:w16sdtfl="http://schemas.microsoft.com/office/word/2024/wordml/sdtformatlock" xmlns:w16se="http://schemas.microsoft.com/office/word/2015/wordml/symex" xmlns:wpg="http://schemas.microsoft.com/office/word/2010/wordprocessingGroup" xmlns:wpi="http://schemas.microsoft.com/office/word/2010/wordprocessingInk" xmlns:wne="http://schemas.microsoft.com/office/word/2006/wordml" xmlns:wps="http://schemas.microsoft.com/office/word/2010/wordprocessingShape" mc:Ignorable="w14 w15 w16se w16cid w16 w16cex w16sdtdh w16sdtfl w16du wp14">
   <w:p>
     <w:pPr>
@@ -8671,211 +8392,7 @@
       <w:jc w:val="right"/>
     </w:pPr>
   </w:p>
-  <w:p>
-    <w:pPr>
-      <w:pStyle w:val="Footer"/>
-    </w:pPr>
-  </w:p>
-</w:ftr>
-</file>
-
-<file path=word/footer6.xml><?xml version="1.0" encoding="utf-8"?>
-<w:ftr xmlns:wpc="http://schemas.microsoft.com/office/word/2010/wordprocessingCanvas" xmlns:cx="http://schemas.microsoft.com/office/drawing/2014/chartex" xmlns:cx1="http://schemas.microsoft.com/office/drawing/2015/9/8/chartex" xmlns:cx2="http://schemas.microsoft.com/office/drawing/2015/10/21/chartex" xmlns:cx3="http://schemas.microsoft.com/office/drawing/2016/5/9/chartex" xmlns:cx4="http://schemas.microsoft.com/office/drawing/2016/5/10/chartex" xmlns:cx5="http://schemas.microsoft.com/office/drawing/2016/5/11/chartex" xmlns:cx6="http://schemas.microsoft.com/office/drawing/2016/5/12/chartex" xmlns:cx7="http://schemas.microsoft.com/office/drawing/2016/5/13/chartex" xmlns:cx8="http://schemas.microsoft.com/office/drawing/2016/5/14/chartex" xmlns:mc="http://schemas.openxmlformats.org/markup-compatibility/2006" xmlns:aink="http://schemas.microsoft.com/office/drawing/2016/ink" xmlns:am3d="http://schemas.microsoft.com/office/drawing/2017/model3d" xmlns:o="urn:schemas-microsoft-com:office:office" xmlns:oel="http://schemas.microsoft.com/office/2019/extlst" xmlns:r="http://schemas.openxmlformats.org/officeDocument/2006/relationships" xmlns:m="http://schemas.openxmlformats.org/officeDocument/2006/math" xmlns:v="urn:schemas-microsoft-com:vml" xmlns:wp14="http://schemas.microsoft.com/office/word/2010/wordprocessingDrawing" xmlns:wp="http://schemas.openxmlformats.org/drawingml/2006/wordprocessingDrawing" xmlns:w10="urn:schemas-microsoft-com:office:word" xmlns:w="http://schemas.openxmlformats.org/wordprocessingml/2006/main" xmlns:w14="http://schemas.microsoft.com/office/word/2010/wordml" xmlns:w15="http://schemas.microsoft.com/office/word/2012/wordml" xmlns:w16cex="http://schemas.microsoft.com/office/word/2018/wordml/cex" xmlns:w16cid="http://schemas.microsoft.com/office/word/2016/wordml/cid" xmlns:w16="http://schemas.microsoft.com/office/word/2018/wordml" xmlns:w16du="http://schemas.microsoft.com/office/word/2023/wordml/word16du" xmlns:w16sdtdh="http://schemas.microsoft.com/office/word/2020/wordml/sdtdatahash" xmlns:w16sdtfl="http://schemas.microsoft.com/office/word/2024/wordml/sdtformatlock" xmlns:w16se="http://schemas.microsoft.com/office/word/2015/wordml/symex" xmlns:wpg="http://schemas.microsoft.com/office/word/2010/wordprocessingGroup" xmlns:wpi="http://schemas.microsoft.com/office/word/2010/wordprocessingInk" xmlns:wne="http://schemas.microsoft.com/office/word/2006/wordml" xmlns:wps="http://schemas.microsoft.com/office/word/2010/wordprocessingShape" mc:Ignorable="w14 w15 w16se w16cid w16 w16cex w16sdtdh w16sdtfl w16du wp14">
-  <w:p>
-    <w:pPr>
-      <w:pStyle w:val="Footer"/>
-      <w:tabs>
-        <w:tab w:val="clear" w:pos="4680"/>
-        <w:tab w:val="clear" w:pos="9360"/>
-        <w:tab w:val="right" w:pos="9000"/>
-      </w:tabs>
-      <w:rPr>
-        <w:b/>
-        <w:bCs/>
-        <w:noProof/>
-        <w:sz w:val="18"/>
-        <w:szCs w:val="18"/>
-      </w:rPr>
-    </w:pPr>
-    <w:r>
-      <w:rPr>
-        <w:b/>
-        <w:bCs/>
-        <w:color w:val="FF0000"/>
-        <w:spacing w:val="60"/>
-        <w:sz w:val="18"/>
-        <w:szCs w:val="18"/>
-      </w:rPr>
-      <w:t>Confidential|Bảo mật</w:t>
-    </w:r>
-    <w:r>
-      <w:rPr>
-        <w:color w:val="7F7F7F" w:themeColor="background1" w:themeShade="7F"/>
-        <w:spacing w:val="60"/>
-        <w:sz w:val="18"/>
-        <w:szCs w:val="18"/>
-      </w:rPr>
-      <w:tab/>
-      <w:t>Trang</w:t>
-    </w:r>
-    <w:r>
-      <w:rPr>
-        <w:sz w:val="18"/>
-        <w:szCs w:val="18"/>
-      </w:rPr>
-      <w:t xml:space="preserve"> | </w:t>
-    </w:r>
-    <w:r>
-      <w:rPr>
-        <w:sz w:val="18"/>
-        <w:szCs w:val="18"/>
-      </w:rPr>
-      <w:fldChar w:fldCharType="begin"/>
-    </w:r>
-    <w:r>
-      <w:rPr>
-        <w:sz w:val="18"/>
-        <w:szCs w:val="18"/>
-      </w:rPr>
-      <w:instrText xml:space="preserve"> PAGE   \* MERGEFORMAT </w:instrText>
-    </w:r>
-    <w:r>
-      <w:rPr>
-        <w:sz w:val="18"/>
-        <w:szCs w:val="18"/>
-      </w:rPr>
-      <w:fldChar w:fldCharType="separate"/>
-    </w:r>
-    <w:r>
-      <w:rPr>
-        <w:noProof/>
-        <w:sz w:val="18"/>
-        <w:szCs w:val="18"/>
-      </w:rPr>
-      <w:t>19</w:t>
-    </w:r>
-    <w:r>
-      <w:rPr>
-        <w:b/>
-        <w:bCs/>
-        <w:noProof/>
-        <w:sz w:val="18"/>
-        <w:szCs w:val="18"/>
-      </w:rPr>
-      <w:fldChar w:fldCharType="end"/>
-    </w:r>
-  </w:p>
-  <w:p>
-    <w:pPr>
-      <w:pStyle w:val="Footer"/>
-      <w:jc w:val="right"/>
-    </w:pPr>
-  </w:p>
-  <w:p>
-    <w:pPr>
-      <w:pStyle w:val="Footer"/>
-    </w:pPr>
-  </w:p>
-</w:ftr>
-</file>
-
-<file path=word/footer7.xml><?xml version="1.0" encoding="utf-8"?>
-<w:ftr xmlns:wpc="http://schemas.microsoft.com/office/word/2010/wordprocessingCanvas" xmlns:cx="http://schemas.microsoft.com/office/drawing/2014/chartex" xmlns:cx1="http://schemas.microsoft.com/office/drawing/2015/9/8/chartex" xmlns:cx2="http://schemas.microsoft.com/office/drawing/2015/10/21/chartex" xmlns:cx3="http://schemas.microsoft.com/office/drawing/2016/5/9/chartex" xmlns:cx4="http://schemas.microsoft.com/office/drawing/2016/5/10/chartex" xmlns:cx5="http://schemas.microsoft.com/office/drawing/2016/5/11/chartex" xmlns:cx6="http://schemas.microsoft.com/office/drawing/2016/5/12/chartex" xmlns:cx7="http://schemas.microsoft.com/office/drawing/2016/5/13/chartex" xmlns:cx8="http://schemas.microsoft.com/office/drawing/2016/5/14/chartex" xmlns:mc="http://schemas.openxmlformats.org/markup-compatibility/2006" xmlns:aink="http://schemas.microsoft.com/office/drawing/2016/ink" xmlns:am3d="http://schemas.microsoft.com/office/drawing/2017/model3d" xmlns:o="urn:schemas-microsoft-com:office:office" xmlns:oel="http://schemas.microsoft.com/office/2019/extlst" xmlns:r="http://schemas.openxmlformats.org/officeDocument/2006/relationships" xmlns:m="http://schemas.openxmlformats.org/officeDocument/2006/math" xmlns:v="urn:schemas-microsoft-com:vml" xmlns:wp14="http://schemas.microsoft.com/office/word/2010/wordprocessingDrawing" xmlns:wp="http://schemas.openxmlformats.org/drawingml/2006/wordprocessingDrawing" xmlns:w10="urn:schemas-microsoft-com:office:word" xmlns:w="http://schemas.openxmlformats.org/wordprocessingml/2006/main" xmlns:w14="http://schemas.microsoft.com/office/word/2010/wordml" xmlns:w15="http://schemas.microsoft.com/office/word/2012/wordml" xmlns:w16cex="http://schemas.microsoft.com/office/word/2018/wordml/cex" xmlns:w16cid="http://schemas.microsoft.com/office/word/2016/wordml/cid" xmlns:w16="http://schemas.microsoft.com/office/word/2018/wordml" xmlns:w16du="http://schemas.microsoft.com/office/word/2023/wordml/word16du" xmlns:w16sdtdh="http://schemas.microsoft.com/office/word/2020/wordml/sdtdatahash" xmlns:w16sdtfl="http://schemas.microsoft.com/office/word/2024/wordml/sdtformatlock" xmlns:w16se="http://schemas.microsoft.com/office/word/2015/wordml/symex" xmlns:wpg="http://schemas.microsoft.com/office/word/2010/wordprocessingGroup" xmlns:wpi="http://schemas.microsoft.com/office/word/2010/wordprocessingInk" xmlns:wne="http://schemas.microsoft.com/office/word/2006/wordml" xmlns:wps="http://schemas.microsoft.com/office/word/2010/wordprocessingShape" mc:Ignorable="w14 w15 w16se w16cid w16 w16cex w16sdtdh w16sdtfl w16du wp14">
-  <w:p>
-    <w:pPr>
-      <w:pStyle w:val="Footer"/>
-      <w:tabs>
-        <w:tab w:val="clear" w:pos="4680"/>
-        <w:tab w:val="clear" w:pos="9360"/>
-        <w:tab w:val="right" w:pos="9000"/>
-      </w:tabs>
-      <w:rPr>
-        <w:b/>
-        <w:bCs/>
-        <w:noProof/>
-        <w:sz w:val="18"/>
-        <w:szCs w:val="18"/>
-      </w:rPr>
-    </w:pPr>
-    <w:r>
-      <w:rPr>
-        <w:b/>
-        <w:bCs/>
-        <w:color w:val="FF0000"/>
-        <w:spacing w:val="60"/>
-        <w:sz w:val="18"/>
-        <w:szCs w:val="18"/>
-      </w:rPr>
-      <w:t>Confidential|Bảo mật</w:t>
-    </w:r>
-    <w:r>
-      <w:rPr>
-        <w:color w:val="7F7F7F" w:themeColor="background1" w:themeShade="7F"/>
-        <w:spacing w:val="60"/>
-        <w:sz w:val="18"/>
-        <w:szCs w:val="18"/>
-      </w:rPr>
-      <w:tab/>
-      <w:t>Trang</w:t>
-    </w:r>
-    <w:r>
-      <w:rPr>
-        <w:sz w:val="18"/>
-        <w:szCs w:val="18"/>
-      </w:rPr>
-      <w:t xml:space="preserve"> | </w:t>
-    </w:r>
-    <w:r>
-      <w:rPr>
-        <w:sz w:val="18"/>
-        <w:szCs w:val="18"/>
-      </w:rPr>
-      <w:fldChar w:fldCharType="begin"/>
-    </w:r>
-    <w:r>
-      <w:rPr>
-        <w:sz w:val="18"/>
-        <w:szCs w:val="18"/>
-      </w:rPr>
-      <w:instrText xml:space="preserve"> PAGE   \* MERGEFORMAT </w:instrText>
-    </w:r>
-    <w:r>
-      <w:rPr>
-        <w:sz w:val="18"/>
-        <w:szCs w:val="18"/>
-      </w:rPr>
-      <w:fldChar w:fldCharType="separate"/>
-    </w:r>
-    <w:r>
-      <w:rPr>
-        <w:noProof/>
-        <w:sz w:val="18"/>
-        <w:szCs w:val="18"/>
-      </w:rPr>
-      <w:t>19</w:t>
-    </w:r>
-    <w:r>
-      <w:rPr>
-        <w:b/>
-        <w:bCs/>
-        <w:noProof/>
-        <w:sz w:val="18"/>
-        <w:szCs w:val="18"/>
-      </w:rPr>
-      <w:fldChar w:fldCharType="end"/>
-    </w:r>
-  </w:p>
-  <w:p>
-    <w:pPr>
-      <w:pStyle w:val="Footer"/>
-      <w:jc w:val="right"/>
-    </w:pPr>
-  </w:p>
-  <w:p>
-    <w:pPr>
-      <w:pStyle w:val="Footer"/>
-    </w:pPr>
-  </w:p>
+  <w:p/>
 </w:ftr>
 </file>
 
@@ -8950,7 +8467,7 @@
           <wp:extent cx="1639570" cy="476885"/>
           <wp:effectExtent l="0" t="0" r="0" b="0"/>
           <wp:wrapSquare wrapText="bothSides"/>
-          <wp:docPr id="417498123" name="Picture 3" descr="A blue text on a black background&#10;&#10;AI-generated content may be incorrect."/>
+          <wp:docPr id="803192160" name="Picture 3" descr="A blue text on a black background&#10;&#10;AI-generated content may be incorrect."/>
           <wp:cNvGraphicFramePr>
             <a:graphicFrameLocks xmlns:a="http://schemas.openxmlformats.org/drawingml/2006/main" noChangeAspect="1"/>
           </wp:cNvGraphicFramePr>
@@ -9236,7 +8753,7 @@
         <wp:inline distT="0" distB="0" distL="0" distR="0" wp14:anchorId="228A6D70" wp14:editId="25ACFA26">
           <wp:extent cx="7620000" cy="913765"/>
           <wp:effectExtent l="0" t="0" r="0" b="0"/>
-          <wp:docPr id="1177801547" name="Picture 1" descr="A black and white logo&#10;&#10;AI-generated content may be incorrect."/>
+          <wp:docPr id="140468030" name="Picture 1" descr="A black and white logo&#10;&#10;AI-generated content may be incorrect."/>
           <wp:cNvGraphicFramePr>
             <a:graphicFrameLocks xmlns:a="http://schemas.openxmlformats.org/drawingml/2006/main" noChangeAspect="1"/>
           </wp:cNvGraphicFramePr>
@@ -9285,477 +8802,6 @@
 </w:hdr>
 </file>
 
-<file path=word/header3.xml><?xml version="1.0" encoding="utf-8"?>
-<w:hdr xmlns:wpc="http://schemas.microsoft.com/office/word/2010/wordprocessingCanvas" xmlns:cx="http://schemas.microsoft.com/office/drawing/2014/chartex" xmlns:cx1="http://schemas.microsoft.com/office/drawing/2015/9/8/chartex" xmlns:cx2="http://schemas.microsoft.com/office/drawing/2015/10/21/chartex" xmlns:cx3="http://schemas.microsoft.com/office/drawing/2016/5/9/chartex" xmlns:cx4="http://schemas.microsoft.com/office/drawing/2016/5/10/chartex" xmlns:cx5="http://schemas.microsoft.com/office/drawing/2016/5/11/chartex" xmlns:cx6="http://schemas.microsoft.com/office/drawing/2016/5/12/chartex" xmlns:cx7="http://schemas.microsoft.com/office/drawing/2016/5/13/chartex" xmlns:cx8="http://schemas.microsoft.com/office/drawing/2016/5/14/chartex" xmlns:mc="http://schemas.openxmlformats.org/markup-compatibility/2006" xmlns:aink="http://schemas.microsoft.com/office/drawing/2016/ink" xmlns:am3d="http://schemas.microsoft.com/office/drawing/2017/model3d" xmlns:o="urn:schemas-microsoft-com:office:office" xmlns:oel="http://schemas.microsoft.com/office/2019/extlst" xmlns:r="http://schemas.openxmlformats.org/officeDocument/2006/relationships" xmlns:m="http://schemas.openxmlformats.org/officeDocument/2006/math" xmlns:v="urn:schemas-microsoft-com:vml" xmlns:wp14="http://schemas.microsoft.com/office/word/2010/wordprocessingDrawing" xmlns:wp="http://schemas.openxmlformats.org/drawingml/2006/wordprocessingDrawing" xmlns:w10="urn:schemas-microsoft-com:office:word" xmlns:w="http://schemas.openxmlformats.org/wordprocessingml/2006/main" xmlns:w14="http://schemas.microsoft.com/office/word/2010/wordml" xmlns:w15="http://schemas.microsoft.com/office/word/2012/wordml" xmlns:w16cex="http://schemas.microsoft.com/office/word/2018/wordml/cex" xmlns:w16cid="http://schemas.microsoft.com/office/word/2016/wordml/cid" xmlns:w16="http://schemas.microsoft.com/office/word/2018/wordml" xmlns:w16du="http://schemas.microsoft.com/office/word/2023/wordml/word16du" xmlns:w16sdtdh="http://schemas.microsoft.com/office/word/2020/wordml/sdtdatahash" xmlns:w16sdtfl="http://schemas.microsoft.com/office/word/2024/wordml/sdtformatlock" xmlns:w16se="http://schemas.microsoft.com/office/word/2015/wordml/symex" xmlns:wpg="http://schemas.microsoft.com/office/word/2010/wordprocessingGroup" xmlns:wpi="http://schemas.microsoft.com/office/word/2010/wordprocessingInk" xmlns:wne="http://schemas.microsoft.com/office/word/2006/wordml" xmlns:wps="http://schemas.microsoft.com/office/word/2010/wordprocessingShape" mc:Ignorable="w14 w15 w16se w16cid w16 w16cex w16sdtdh w16sdtfl w16du wp14">
-  <w:p>
-    <w:pPr>
-      <w:rPr>
-        <w:rFonts w:cs="Times New Roman"/>
-        <w:b/>
-        <w:bCs/>
-        <w:color w:val="0070C0"/>
-        <w:sz w:val="28"/>
-        <w:szCs w:val="28"/>
-      </w:rPr>
-    </w:pPr>
-    <w:r>
-      <w:rPr>
-        <w:noProof/>
-      </w:rPr>
-      <w:drawing>
-        <wp:anchor distT="0" distB="0" distL="114300" distR="114300" simplePos="0" relativeHeight="251662341" behindDoc="1" locked="0" layoutInCell="1" allowOverlap="1" wp14:anchorId="51A45DE7" wp14:editId="29B336CC">
-          <wp:simplePos x="0" y="0"/>
-          <wp:positionH relativeFrom="margin">
-            <wp:align>right</wp:align>
-          </wp:positionH>
-          <wp:positionV relativeFrom="topMargin">
-            <wp:posOffset>304973</wp:posOffset>
-          </wp:positionV>
-          <wp:extent cx="1639570" cy="476885"/>
-          <wp:effectExtent l="0" t="0" r="0" b="0"/>
-          <wp:wrapSquare wrapText="bothSides"/>
-          <wp:docPr id="215354703" name="Picture 3" descr="A blue text on a black background&#10;&#10;AI-generated content may be incorrect."/>
-          <wp:cNvGraphicFramePr>
-            <a:graphicFrameLocks xmlns:a="http://schemas.openxmlformats.org/drawingml/2006/main" noChangeAspect="1"/>
-          </wp:cNvGraphicFramePr>
-          <a:graphic xmlns:a="http://schemas.openxmlformats.org/drawingml/2006/main">
-            <a:graphicData uri="http://schemas.openxmlformats.org/drawingml/2006/picture">
-              <pic:pic xmlns:pic="http://schemas.openxmlformats.org/drawingml/2006/picture">
-                <pic:nvPicPr>
-                  <pic:cNvPr id="9" name="Picture 3" descr="A blue text on a black background&#10;&#10;AI-generated content may be incorrect."/>
-                  <pic:cNvPicPr>
-                    <a:picLocks noChangeAspect="1" noChangeArrowheads="1"/>
-                  </pic:cNvPicPr>
-                </pic:nvPicPr>
-                <pic:blipFill>
-                  <a:blip r:embed="rId1">
-                    <a:extLst>
-                      <a:ext uri="{28A0092B-C50C-407E-A947-70E740481C1C}">
-                        <a14:useLocalDpi xmlns:a14="http://schemas.microsoft.com/office/drawing/2010/main" val="0"/>
-                      </a:ext>
-                    </a:extLst>
-                  </a:blip>
-                  <a:srcRect/>
-                  <a:stretch>
-                    <a:fillRect/>
-                  </a:stretch>
-                </pic:blipFill>
-                <pic:spPr bwMode="auto">
-                  <a:xfrm>
-                    <a:off x="0" y="0"/>
-                    <a:ext cx="1639570" cy="476885"/>
-                  </a:xfrm>
-                  <a:prstGeom prst="rect">
-                    <a:avLst/>
-                  </a:prstGeom>
-                  <a:noFill/>
-                  <a:ln>
-                    <a:noFill/>
-                  </a:ln>
-                </pic:spPr>
-              </pic:pic>
-            </a:graphicData>
-          </a:graphic>
-          <wp14:sizeRelH relativeFrom="page">
-            <wp14:pctWidth>0</wp14:pctWidth>
-          </wp14:sizeRelH>
-          <wp14:sizeRelV relativeFrom="page">
-            <wp14:pctHeight>0</wp14:pctHeight>
-          </wp14:sizeRelV>
-        </wp:anchor>
-      </w:drawing>
-    </w:r>
-  </w:p>
-  <w:p>
-    <w:pPr>
-      <w:rPr>
-        <w:rFonts w:cs="Times New Roman"/>
-        <w:b/>
-        <w:bCs/>
-        <w:color w:val="0070C0"/>
-        <w:sz w:val="28"/>
-        <w:szCs w:val="28"/>
-      </w:rPr>
-    </w:pPr>
-    <w:r>
-      <w:rPr>
-        <w:rFonts w:cs="Times New Roman"/>
-        <w:b/>
-        <w:bCs/>
-        <w:color w:val="0070C0"/>
-        <w:sz w:val="28"/>
-        <w:szCs w:val="28"/>
-      </w:rPr>
-      <w:t>CyRadar Threat Intelligence</w:t>
-    </w:r>
-    <w:r>
-      <w:rPr>
-        <w:rFonts w:cs="Times New Roman"/>
-        <w:b/>
-        <w:bCs/>
-        <w:color w:val="0070C0"/>
-        <w:sz w:val="28"/>
-        <w:szCs w:val="28"/>
-      </w:rPr>
-      <w:t xml:space="preserve"> Platform</w:t>
-    </w:r>
-  </w:p>
-  <w:p>
-    <w:pPr>
-      <w:rPr>
-        <w:rFonts w:cs="Times New Roman"/>
-        <w:b/>
-        <w:bCs/>
-        <w:color w:val="0070C0"/>
-        <w:sz w:val="22"/>
-        <w:szCs w:val="22"/>
-      </w:rPr>
-    </w:pPr>
-    <w:hyperlink r:id="rId2" w:history="1">
-      <w:r>
-        <w:rPr>
-          <w:rStyle w:val="Hyperlink"/>
-          <w:rFonts w:cs="Times New Roman"/>
-          <w:b/>
-          <w:bCs/>
-          <w:sz w:val="22"/>
-          <w:szCs w:val="22"/>
-        </w:rPr>
-        <w:t>https://ti-customer.cyradar.com/</w:t>
-      </w:r>
-    </w:hyperlink>
-  </w:p>
-</w:hdr>
-</file>
-
-<file path=word/header4.xml><?xml version="1.0" encoding="utf-8"?>
-<w:hdr xmlns:wpc="http://schemas.microsoft.com/office/word/2010/wordprocessingCanvas" xmlns:cx="http://schemas.microsoft.com/office/drawing/2014/chartex" xmlns:cx1="http://schemas.microsoft.com/office/drawing/2015/9/8/chartex" xmlns:cx2="http://schemas.microsoft.com/office/drawing/2015/10/21/chartex" xmlns:cx3="http://schemas.microsoft.com/office/drawing/2016/5/9/chartex" xmlns:cx4="http://schemas.microsoft.com/office/drawing/2016/5/10/chartex" xmlns:cx5="http://schemas.microsoft.com/office/drawing/2016/5/11/chartex" xmlns:cx6="http://schemas.microsoft.com/office/drawing/2016/5/12/chartex" xmlns:cx7="http://schemas.microsoft.com/office/drawing/2016/5/13/chartex" xmlns:cx8="http://schemas.microsoft.com/office/drawing/2016/5/14/chartex" xmlns:mc="http://schemas.openxmlformats.org/markup-compatibility/2006" xmlns:aink="http://schemas.microsoft.com/office/drawing/2016/ink" xmlns:am3d="http://schemas.microsoft.com/office/drawing/2017/model3d" xmlns:o="urn:schemas-microsoft-com:office:office" xmlns:oel="http://schemas.microsoft.com/office/2019/extlst" xmlns:r="http://schemas.openxmlformats.org/officeDocument/2006/relationships" xmlns:m="http://schemas.openxmlformats.org/officeDocument/2006/math" xmlns:v="urn:schemas-microsoft-com:vml" xmlns:wp14="http://schemas.microsoft.com/office/word/2010/wordprocessingDrawing" xmlns:wp="http://schemas.openxmlformats.org/drawingml/2006/wordprocessingDrawing" xmlns:w10="urn:schemas-microsoft-com:office:word" xmlns:w="http://schemas.openxmlformats.org/wordprocessingml/2006/main" xmlns:w14="http://schemas.microsoft.com/office/word/2010/wordml" xmlns:w15="http://schemas.microsoft.com/office/word/2012/wordml" xmlns:w16cex="http://schemas.microsoft.com/office/word/2018/wordml/cex" xmlns:w16cid="http://schemas.microsoft.com/office/word/2016/wordml/cid" xmlns:w16="http://schemas.microsoft.com/office/word/2018/wordml" xmlns:w16du="http://schemas.microsoft.com/office/word/2023/wordml/word16du" xmlns:w16sdtdh="http://schemas.microsoft.com/office/word/2020/wordml/sdtdatahash" xmlns:w16sdtfl="http://schemas.microsoft.com/office/word/2024/wordml/sdtformatlock" xmlns:w16se="http://schemas.microsoft.com/office/word/2015/wordml/symex" xmlns:wpg="http://schemas.microsoft.com/office/word/2010/wordprocessingGroup" xmlns:wpi="http://schemas.microsoft.com/office/word/2010/wordprocessingInk" xmlns:wne="http://schemas.microsoft.com/office/word/2006/wordml" xmlns:wps="http://schemas.microsoft.com/office/word/2010/wordprocessingShape" mc:Ignorable="w14 w15 w16se w16cid w16 w16cex w16sdtdh w16sdtfl w16du wp14">
-  <w:p>
-    <w:pPr>
-      <w:pStyle w:val="Header"/>
-      <w:tabs>
-        <w:tab w:val="clear" w:pos="4680"/>
-        <w:tab w:val="clear" w:pos="9360"/>
-      </w:tabs>
-      <w:ind w:right="26"/>
-      <w:rPr>
-        <w:b/>
-        <w:bCs/>
-        <w:color w:val="156082" w:themeColor="accent1"/>
-        <w:sz w:val="22"/>
-        <w:szCs w:val="20"/>
-      </w:rPr>
-    </w:pPr>
-  </w:p>
-  <w:p>
-    <w:pPr>
-      <w:rPr>
-        <w:rFonts w:cs="Times New Roman"/>
-        <w:b/>
-        <w:bCs/>
-        <w:color w:val="0070C0"/>
-        <w:sz w:val="28"/>
-        <w:szCs w:val="28"/>
-      </w:rPr>
-    </w:pPr>
-    <w:r>
-      <w:rPr>
-        <w:noProof/>
-      </w:rPr>
-      <w:drawing>
-        <wp:anchor distT="0" distB="0" distL="114300" distR="114300" simplePos="0" relativeHeight="251658244" behindDoc="1" locked="0" layoutInCell="1" allowOverlap="1" wp14:anchorId="37B8BF2B" wp14:editId="458A9E93">
-          <wp:simplePos x="0" y="0"/>
-          <wp:positionH relativeFrom="margin">
-            <wp:align>right</wp:align>
-          </wp:positionH>
-          <wp:positionV relativeFrom="topMargin">
-            <wp:posOffset>304973</wp:posOffset>
-          </wp:positionV>
-          <wp:extent cx="1639570" cy="476885"/>
-          <wp:effectExtent l="0" t="0" r="0" b="0"/>
-          <wp:wrapSquare wrapText="bothSides"/>
-          <wp:docPr id="1587756791" name="Picture 3" descr="A blue text on a black background&#10;&#10;AI-generated content may be incorrect."/>
-          <wp:cNvGraphicFramePr>
-            <a:graphicFrameLocks xmlns:a="http://schemas.openxmlformats.org/drawingml/2006/main" noChangeAspect="1"/>
-          </wp:cNvGraphicFramePr>
-          <a:graphic xmlns:a="http://schemas.openxmlformats.org/drawingml/2006/main">
-            <a:graphicData uri="http://schemas.openxmlformats.org/drawingml/2006/picture">
-              <pic:pic xmlns:pic="http://schemas.openxmlformats.org/drawingml/2006/picture">
-                <pic:nvPicPr>
-                  <pic:cNvPr id="9" name="Picture 3" descr="A blue text on a black background&#10;&#10;AI-generated content may be incorrect."/>
-                  <pic:cNvPicPr>
-                    <a:picLocks noChangeAspect="1" noChangeArrowheads="1"/>
-                  </pic:cNvPicPr>
-                </pic:nvPicPr>
-                <pic:blipFill>
-                  <a:blip r:embed="rId1">
-                    <a:extLst>
-                      <a:ext uri="{28A0092B-C50C-407E-A947-70E740481C1C}">
-                        <a14:useLocalDpi xmlns:a14="http://schemas.microsoft.com/office/drawing/2010/main" val="0"/>
-                      </a:ext>
-                    </a:extLst>
-                  </a:blip>
-                  <a:srcRect/>
-                  <a:stretch>
-                    <a:fillRect/>
-                  </a:stretch>
-                </pic:blipFill>
-                <pic:spPr bwMode="auto">
-                  <a:xfrm>
-                    <a:off x="0" y="0"/>
-                    <a:ext cx="1639570" cy="476885"/>
-                  </a:xfrm>
-                  <a:prstGeom prst="rect">
-                    <a:avLst/>
-                  </a:prstGeom>
-                  <a:noFill/>
-                  <a:ln>
-                    <a:noFill/>
-                  </a:ln>
-                </pic:spPr>
-              </pic:pic>
-            </a:graphicData>
-          </a:graphic>
-          <wp14:sizeRelH relativeFrom="page">
-            <wp14:pctWidth>0</wp14:pctWidth>
-          </wp14:sizeRelH>
-          <wp14:sizeRelV relativeFrom="page">
-            <wp14:pctHeight>0</wp14:pctHeight>
-          </wp14:sizeRelV>
-        </wp:anchor>
-      </w:drawing>
-    </w:r>
-    <w:r>
-      <w:rPr>
-        <w:rFonts w:cs="Times New Roman"/>
-        <w:b/>
-        <w:bCs/>
-        <w:color w:val="0070C0"/>
-        <w:sz w:val="28"/>
-        <w:szCs w:val="28"/>
-      </w:rPr>
-      <w:t>CyRadar Threat Intelligence</w:t>
-    </w:r>
-    <w:r>
-      <w:rPr>
-        <w:rFonts w:cs="Times New Roman"/>
-        <w:b/>
-        <w:bCs/>
-        <w:color w:val="0070C0"/>
-        <w:sz w:val="28"/>
-        <w:szCs w:val="28"/>
-      </w:rPr>
-      <w:t xml:space="preserve"> Platform</w:t>
-    </w:r>
-  </w:p>
-  <w:p>
-    <w:pPr>
-      <w:rPr>
-        <w:rFonts w:cs="Times New Roman"/>
-        <w:b/>
-        <w:bCs/>
-        <w:color w:val="0070C0"/>
-        <w:sz w:val="22"/>
-        <w:szCs w:val="22"/>
-      </w:rPr>
-    </w:pPr>
-    <w:hyperlink r:id="rId2" w:history="1">
-      <w:r>
-        <w:rPr>
-          <w:rStyle w:val="Hyperlink"/>
-          <w:rFonts w:cs="Times New Roman"/>
-          <w:b/>
-          <w:bCs/>
-          <w:sz w:val="22"/>
-          <w:szCs w:val="22"/>
-        </w:rPr>
-        <w:t>https://ti-customer.cyradar.com/</w:t>
-      </w:r>
-    </w:hyperlink>
-  </w:p>
-  <w:p>
-    <w:pPr>
-      <w:tabs>
-        <w:tab w:val="left" w:pos="1114"/>
-      </w:tabs>
-      <w:rPr>
-        <w:rFonts w:cs="Times New Roman"/>
-        <w:b/>
-        <w:bCs/>
-        <w:color w:val="0070C0"/>
-        <w:sz w:val="22"/>
-        <w:szCs w:val="22"/>
-      </w:rPr>
-    </w:pPr>
-    <w:r>
-      <w:rPr>
-        <w:rFonts w:cs="Times New Roman"/>
-        <w:b/>
-        <w:bCs/>
-        <w:noProof/>
-        <w:color w:val="0070C0"/>
-        <w:sz w:val="22"/>
-        <w:szCs w:val="22"/>
-      </w:rPr>
-      <mc:AlternateContent>
-        <mc:Choice Requires="wps">
-          <w:drawing>
-            <wp:anchor distT="0" distB="0" distL="114300" distR="114300" simplePos="0" relativeHeight="251658245" behindDoc="0" locked="0" layoutInCell="1" allowOverlap="1" wp14:anchorId="71F251F4" wp14:editId="783EF4B3">
-              <wp:simplePos x="0" y="0"/>
-              <wp:positionH relativeFrom="margin">
-                <wp:align>left</wp:align>
-              </wp:positionH>
-              <wp:positionV relativeFrom="paragraph">
-                <wp:posOffset>59541</wp:posOffset>
-              </wp:positionV>
-              <wp:extent cx="1693086" cy="0"/>
-              <wp:effectExtent l="0" t="0" r="0" b="0"/>
-              <wp:wrapNone/>
-              <wp:docPr id="185759582" name="Straight Connector 1"/>
-              <wp:cNvGraphicFramePr/>
-              <a:graphic xmlns:a="http://schemas.openxmlformats.org/drawingml/2006/main">
-                <a:graphicData uri="http://schemas.microsoft.com/office/word/2010/wordprocessingShape">
-                  <wps:wsp>
-                    <wps:cNvCnPr/>
-                    <wps:spPr>
-                      <a:xfrm flipV="1">
-                        <a:off x="0" y="0"/>
-                        <a:ext cx="1693086" cy="0"/>
-                      </a:xfrm>
-                      <a:prstGeom prst="line">
-                        <a:avLst/>
-                      </a:prstGeom>
-                      <a:ln w="22225"/>
-                    </wps:spPr>
-                    <wps:style>
-                      <a:lnRef idx="1">
-                        <a:schemeClr val="accent1"/>
-                      </a:lnRef>
-                      <a:fillRef idx="0">
-                        <a:schemeClr val="accent1"/>
-                      </a:fillRef>
-                      <a:effectRef idx="0">
-                        <a:schemeClr val="accent1"/>
-                      </a:effectRef>
-                      <a:fontRef idx="minor">
-                        <a:schemeClr val="tx1"/>
-                      </a:fontRef>
-                    </wps:style>
-                    <wps:bodyPr/>
-                  </wps:wsp>
-                </a:graphicData>
-              </a:graphic>
-              <wp14:sizeRelH relativeFrom="margin">
-                <wp14:pctWidth>0</wp14:pctWidth>
-              </wp14:sizeRelH>
-              <wp14:sizeRelV relativeFrom="margin">
-                <wp14:pctHeight>0</wp14:pctHeight>
-              </wp14:sizeRelV>
-            </wp:anchor>
-          </w:drawing>
-        </mc:Choice>
-        <mc:Fallback xmlns:arto="http://schemas.microsoft.com/office/word/2006/arto">
-          <w:pict>
-            <v:line w14:anchorId="67C4C448" id="Straight Connector 1" o:spid="_x0000_s1026" style="position:absolute;flip:y;z-index:251678720;visibility:visible;mso-wrap-style:square;mso-width-percent:0;mso-height-percent:0;mso-wrap-distance-left:9pt;mso-wrap-distance-top:0;mso-wrap-distance-right:9pt;mso-wrap-distance-bottom:0;mso-position-horizontal:left;mso-position-horizontal-relative:margin;mso-position-vertical:absolute;mso-position-vertical-relative:text;mso-width-percent:0;mso-height-percent:0;mso-width-relative:margin;mso-height-relative:margin" from="0,4.7pt" to="133.3pt,4.7pt" o:gfxdata="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" strokecolor="#156082 [3204]" strokeweight="1.75pt">
-              <v:stroke joinstyle="miter"/>
-              <w10:wrap anchorx="margin"/>
-            </v:line>
-          </w:pict>
-        </mc:Fallback>
-      </mc:AlternateContent>
-    </w:r>
-    <w:r>
-      <w:rPr>
-        <w:rFonts w:cs="Times New Roman"/>
-        <w:b/>
-        <w:bCs/>
-        <w:noProof/>
-        <w:color w:val="0070C0"/>
-        <w:sz w:val="22"/>
-        <w:szCs w:val="22"/>
-      </w:rPr>
-      <mc:AlternateContent>
-        <mc:Choice Requires="wps">
-          <w:drawing>
-            <wp:anchor distT="0" distB="0" distL="114300" distR="114300" simplePos="0" relativeHeight="251658243" behindDoc="0" locked="0" layoutInCell="1" allowOverlap="1" wp14:anchorId="223E68FF" wp14:editId="4F4EBCC0">
-              <wp:simplePos x="0" y="0"/>
-              <wp:positionH relativeFrom="margin">
-                <wp:align>left</wp:align>
-              </wp:positionH>
-              <wp:positionV relativeFrom="paragraph">
-                <wp:posOffset>59541</wp:posOffset>
-              </wp:positionV>
-              <wp:extent cx="1693086" cy="0"/>
-              <wp:effectExtent l="0" t="0" r="0" b="0"/>
-              <wp:wrapNone/>
-              <wp:docPr id="57815652" name="Straight Connector 1"/>
-              <wp:cNvGraphicFramePr/>
-              <a:graphic xmlns:a="http://schemas.openxmlformats.org/drawingml/2006/main">
-                <a:graphicData uri="http://schemas.microsoft.com/office/word/2010/wordprocessingShape">
-                  <wps:wsp>
-                    <wps:cNvCnPr/>
-                    <wps:spPr>
-                      <a:xfrm flipV="1">
-                        <a:off x="0" y="0"/>
-                        <a:ext cx="1693086" cy="0"/>
-                      </a:xfrm>
-                      <a:prstGeom prst="line">
-                        <a:avLst/>
-                      </a:prstGeom>
-                      <a:ln w="22225"/>
-                    </wps:spPr>
-                    <wps:style>
-                      <a:lnRef idx="1">
-                        <a:schemeClr val="accent1"/>
-                      </a:lnRef>
-                      <a:fillRef idx="0">
-                        <a:schemeClr val="accent1"/>
-                      </a:fillRef>
-                      <a:effectRef idx="0">
-                        <a:schemeClr val="accent1"/>
-                      </a:effectRef>
-                      <a:fontRef idx="minor">
-                        <a:schemeClr val="tx1"/>
-                      </a:fontRef>
-                    </wps:style>
-                    <wps:bodyPr/>
-                  </wps:wsp>
-                </a:graphicData>
-              </a:graphic>
-              <wp14:sizeRelH relativeFrom="margin">
-                <wp14:pctWidth>0</wp14:pctWidth>
-              </wp14:sizeRelH>
-              <wp14:sizeRelV relativeFrom="margin">
-                <wp14:pctHeight>0</wp14:pctHeight>
-              </wp14:sizeRelV>
-            </wp:anchor>
-          </w:drawing>
-        </mc:Choice>
-        <mc:Fallback xmlns:arto="http://schemas.microsoft.com/office/word/2006/arto">
-          <w:pict>
-            <v:line w14:anchorId="4EBC1992" id="Straight Connector 1" o:spid="_x0000_s1026" style="position:absolute;flip:y;z-index:251676672;visibility:visible;mso-wrap-style:square;mso-width-percent:0;mso-height-percent:0;mso-wrap-distance-left:9pt;mso-wrap-distance-top:0;mso-wrap-distance-right:9pt;mso-wrap-distance-bottom:0;mso-position-horizontal:left;mso-position-horizontal-relative:margin;mso-position-vertical:absolute;mso-position-vertical-relative:text;mso-width-percent:0;mso-height-percent:0;mso-width-relative:margin;mso-height-relative:margin" from="0,4.7pt" to="133.3pt,4.7pt" o:gfxdata="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" strokecolor="#156082 [3204]" strokeweight="1.75pt">
-              <v:stroke joinstyle="miter"/>
-              <w10:wrap anchorx="margin"/>
-            </v:line>
-          </w:pict>
-        </mc:Fallback>
-      </mc:AlternateContent>
-    </w:r>
-    <w:r>
-      <w:rPr>
-        <w:rFonts w:cs="Times New Roman"/>
-        <w:b/>
-        <w:bCs/>
-        <w:color w:val="0070C0"/>
-        <w:sz w:val="22"/>
-        <w:szCs w:val="22"/>
-      </w:rPr>
-      <w:tab/>
-    </w:r>
-  </w:p>
-</w:hdr>
-</file>
-
 <file path=word/numbering.xml><?xml version="1.0" encoding="utf-8"?>
 <w:numbering xmlns:wpc="http://schemas.microsoft.com/office/word/2010/wordprocessingCanvas" xmlns:cx="http://schemas.microsoft.com/office/drawing/2014/chartex" xmlns:cx1="http://schemas.microsoft.com/office/drawing/2015/9/8/chartex" xmlns:cx2="http://schemas.microsoft.com/office/drawing/2015/10/21/chartex" xmlns:cx3="http://schemas.microsoft.com/office/drawing/2016/5/9/chartex" xmlns:cx4="http://schemas.microsoft.com/office/drawing/2016/5/10/chartex" xmlns:cx5="http://schemas.microsoft.com/office/drawing/2016/5/11/chartex" xmlns:cx6="http://schemas.microsoft.com/office/drawing/2016/5/12/chartex" xmlns:cx7="http://schemas.microsoft.com/office/drawing/2016/5/13/chartex" xmlns:cx8="http://schemas.microsoft.com/office/drawing/2016/5/14/chartex" xmlns:mc="http://schemas.openxmlformats.org/markup-compatibility/2006" xmlns:aink="http://schemas.microsoft.com/office/drawing/2016/ink" xmlns:am3d="http://schemas.microsoft.com/office/drawing/2017/model3d" xmlns:o="urn:schemas-microsoft-com:office:office" xmlns:oel="http://schemas.microsoft.com/office/2019/extlst" xmlns:r="http://schemas.openxmlformats.org/officeDocument/2006/relationships" xmlns:m="http://schemas.openxmlformats.org/officeDocument/2006/math" xmlns:v="urn:schemas-microsoft-com:vml" xmlns:wp14="http://schemas.microsoft.com/office/word/2010/wordprocessingDrawing" xmlns:wp="http://schemas.openxmlformats.org/drawingml/2006/wordprocessingDrawing" xmlns:w10="urn:schemas-microsoft-com:office:word" xmlns:w="http://schemas.openxmlformats.org/wordprocessingml/2006/main" xmlns:w14="http://schemas.microsoft.com/office/word/2010/wordml" xmlns:w15="http://schemas.microsoft.com/office/word/2012/wordml" xmlns:w16cex="http://schemas.microsoft.com/office/word/2018/wordml/cex" xmlns:w16cid="http://schemas.microsoft.com/office/word/2016/wordml/cid" xmlns:w16="http://schemas.microsoft.com/office/word/2018/wordml" xmlns:w16du="http://schemas.microsoft.com/office/word/2023/wordml/word16du" xmlns:w16sdtdh="http://schemas.microsoft.com/office/word/2020/wordml/sdtdatahash" xmlns:w16sdtfl="http://schemas.microsoft.com/office/word/2024/wordml/sdtformatlock" xmlns:w16se="http://schemas.microsoft.com/office/word/2015/wordml/symex" xmlns:wpg="http://schemas.microsoft.com/office/word/2010/wordprocessingGroup" xmlns:wpi="http://schemas.microsoft.com/office/word/2010/wordprocessingInk" xmlns:wne="http://schemas.microsoft.com/office/word/2006/wordml" xmlns:wps="http://schemas.microsoft.com/office/word/2010/wordprocessingShape" mc:Ignorable="w14 w15 w16se w16cid w16 w16cex w16sdtdh w16sdtfl w16du wp14">
   <w:abstractNum w:abstractNumId="0" w15:restartNumberingAfterBreak="0">
@@ -9991,7 +9037,7 @@
     <w:lvl w:ilvl="0" w:tplc="060A1782">
       <w:start w:val="1"/>
       <w:numFmt w:val="decimal"/>
-      <w:pStyle w:val="Heading2"/>
+      <w:pStyle w:val="CYHEADING2"/>
       <w:lvlText w:val="PHỤ LỤC %1."/>
       <w:lvlJc w:val="left"/>
       <w:pPr>
@@ -10853,14 +9899,6 @@
     <w:abstractNumId w:val="2"/>
   </w:num>
 </w:numbering>
-</file>
-
-<file path=word/people.xml><?xml version="1.0" encoding="utf-8"?>
-<w15:people xmlns:wpc="http://schemas.microsoft.com/office/word/2010/wordprocessingCanvas" xmlns:cx="http://schemas.microsoft.com/office/drawing/2014/chartex" xmlns:cx1="http://schemas.microsoft.com/office/drawing/2015/9/8/chartex" xmlns:cx2="http://schemas.microsoft.com/office/drawing/2015/10/21/chartex" xmlns:cx3="http://schemas.microsoft.com/office/drawing/2016/5/9/chartex" xmlns:cx4="http://schemas.microsoft.com/office/drawing/2016/5/10/chartex" xmlns:cx5="http://schemas.microsoft.com/office/drawing/2016/5/11/chartex" xmlns:cx6="http://schemas.microsoft.com/office/drawing/2016/5/12/chartex" xmlns:cx7="http://schemas.microsoft.com/office/drawing/2016/5/13/chartex" xmlns:cx8="http://schemas.microsoft.com/office/drawing/2016/5/14/chartex" xmlns:mc="http://schemas.openxmlformats.org/markup-compatibility/2006" xmlns:aink="http://schemas.microsoft.com/office/drawing/2016/ink" xmlns:am3d="http://schemas.microsoft.com/office/drawing/2017/model3d" xmlns:o="urn:schemas-microsoft-com:office:office" xmlns:oel="http://schemas.microsoft.com/office/2019/extlst" xmlns:r="http://schemas.openxmlformats.org/officeDocument/2006/relationships" xmlns:m="http://schemas.openxmlformats.org/officeDocument/2006/math" xmlns:v="urn:schemas-microsoft-com:vml" xmlns:wp14="http://schemas.microsoft.com/office/word/2010/wordprocessingDrawing" xmlns:wp="http://schemas.openxmlformats.org/drawingml/2006/wordprocessingDrawing" xmlns:w10="urn:schemas-microsoft-com:office:word" xmlns:w="http://schemas.openxmlformats.org/wordprocessingml/2006/main" xmlns:w14="http://schemas.microsoft.com/office/word/2010/wordml" xmlns:w15="http://schemas.microsoft.com/office/word/2012/wordml" xmlns:w16cex="http://schemas.microsoft.com/office/word/2018/wordml/cex" xmlns:w16cid="http://schemas.microsoft.com/office/word/2016/wordml/cid" xmlns:w16="http://schemas.microsoft.com/office/word/2018/wordml" xmlns:w16du="http://schemas.microsoft.com/office/word/2023/wordml/word16du" xmlns:w16sdtdh="http://schemas.microsoft.com/office/word/2020/wordml/sdtdatahash" xmlns:w16sdtfl="http://schemas.microsoft.com/office/word/2024/wordml/sdtformatlock" xmlns:w16se="http://schemas.microsoft.com/office/word/2015/wordml/symex" xmlns:wpg="http://schemas.microsoft.com/office/word/2010/wordprocessingGroup" xmlns:wpi="http://schemas.microsoft.com/office/word/2010/wordprocessingInk" xmlns:wne="http://schemas.microsoft.com/office/word/2006/wordml" xmlns:wps="http://schemas.microsoft.com/office/word/2010/wordprocessingShape" mc:Ignorable="w14 w15 w16se w16cid w16 w16cex w16sdtdh w16sdtfl w16du wp14">
-  <w15:person w15:author="Nguyen Thi Chi">
-    <w15:presenceInfo w15:providerId="AD" w15:userId="S::chint@cyradar.com::532e6899-225d-4057-99b3-09d8058c1f18"/>
-  </w15:person>
-</w15:people>
 </file>
 
 <file path=word/styles.xml><?xml version="1.0" encoding="utf-8"?>
@@ -11263,7 +10301,7 @@
   <w:style w:type="paragraph" w:default="1" w:styleId="Normal">
     <w:name w:val="Normal"/>
     <w:qFormat/>
-    <w:rsid w:val="00E66ACD"/>
+    <w:rsid w:val="00D20F10"/>
     <w:rPr>
       <w:rFonts w:ascii="Times New Roman" w:hAnsi="Times New Roman"/>
     </w:rPr>
@@ -11289,7 +10327,7 @@
       <w:szCs w:val="40"/>
     </w:rPr>
   </w:style>
-  <w:style w:type="paragraph" w:styleId="Heading20">
+  <w:style w:type="paragraph" w:styleId="Heading2">
     <w:name w:val="heading 2"/>
     <w:basedOn w:val="Normal"/>
     <w:next w:val="Normal"/>
@@ -11510,7 +10548,7 @@
   <w:style w:type="character" w:customStyle="1" w:styleId="Heading2Char">
     <w:name w:val="Heading 2 Char"/>
     <w:basedOn w:val="DefaultParagraphFont"/>
-    <w:link w:val="Heading20"/>
+    <w:link w:val="Heading2"/>
     <w:uiPriority w:val="9"/>
     <w:semiHidden/>
     <w:rsid w:val="002F461A"/>
@@ -11939,10 +10977,10 @@
       <w14:ligatures w14:val="none"/>
     </w:rPr>
   </w:style>
-  <w:style w:type="paragraph" w:customStyle="1" w:styleId="Heading2">
-    <w:name w:val="Heading_2"/>
+  <w:style w:type="paragraph" w:customStyle="1" w:styleId="CYHEADING2">
+    <w:name w:val="CY HEADING 2"/>
     <w:basedOn w:val="Normal"/>
-    <w:link w:val="Heading2Char0"/>
+    <w:link w:val="CYHEADING2Char"/>
     <w:qFormat/>
     <w:rsid w:val="00872DB8"/>
     <w:pPr>
@@ -11967,10 +11005,10 @@
       <w14:ligatures w14:val="none"/>
     </w:rPr>
   </w:style>
-  <w:style w:type="character" w:customStyle="1" w:styleId="Heading2Char0">
-    <w:name w:val="Heading_2 Char"/>
+  <w:style w:type="character" w:customStyle="1" w:styleId="CYHEADING2Char">
+    <w:name w:val="CY HEADING 2 Char"/>
     <w:basedOn w:val="DefaultParagraphFont"/>
-    <w:link w:val="Heading2"/>
+    <w:link w:val="CYHEADING2"/>
     <w:rsid w:val="00872DB8"/>
     <w:rPr>
       <w:rFonts w:ascii="Times New Roman" w:eastAsiaTheme="minorEastAsia" w:hAnsi="Times New Roman"/>
